--- a/mscaidl-0077_assignment_1.docx
+++ b/mscaidl-0077_assignment_1.docx
@@ -165,84 +165,34 @@
           <w:lang w:val="en-US"/>
         </w:rPr>
       </w:pPr>
-      <w:proofErr w:type="spellStart"/>
       <w:r>
         <w:rPr>
           <w:b/>
           <w:bCs/>
           <w:sz w:val="36"/>
           <w:szCs w:val="36"/>
-        </w:rPr>
-        <w:t>Assignment</w:t>
-      </w:r>
-      <w:proofErr w:type="spellEnd"/>
+          <w:lang w:val="en-US"/>
+        </w:rPr>
+        <w:t xml:space="preserve">Assignment #1 </w:t>
+      </w:r>
+      <w:r>
+        <w:rPr>
+          <w:sz w:val="28"/>
+          <w:szCs w:val="28"/>
+          <w:lang w:val="en-US"/>
+        </w:rPr>
+        <w:t xml:space="preserve">- </w:t>
+      </w:r>
       <w:r>
         <w:rPr>
           <w:b/>
           <w:bCs/>
           <w:sz w:val="36"/>
           <w:szCs w:val="36"/>
-        </w:rPr>
-        <w:t xml:space="preserve"> #1 </w:t>
-      </w:r>
-      <w:r>
-        <w:rPr>
-          <w:sz w:val="28"/>
-          <w:szCs w:val="28"/>
-        </w:rPr>
-        <w:t xml:space="preserve">- </w:t>
-      </w:r>
-      <w:proofErr w:type="spellStart"/>
-      <w:r>
-        <w:rPr>
-          <w:b/>
-          <w:bCs/>
-          <w:sz w:val="36"/>
-          <w:szCs w:val="36"/>
-        </w:rPr>
-        <w:t>Features</w:t>
-      </w:r>
-      <w:proofErr w:type="spellEnd"/>
-      <w:r>
-        <w:rPr>
-          <w:b/>
-          <w:bCs/>
-          <w:sz w:val="36"/>
-          <w:szCs w:val="36"/>
-        </w:rPr>
-        <w:t xml:space="preserve"> </w:t>
-      </w:r>
-      <w:proofErr w:type="spellStart"/>
-      <w:r>
-        <w:rPr>
-          <w:b/>
-          <w:bCs/>
-          <w:sz w:val="36"/>
-          <w:szCs w:val="36"/>
-        </w:rPr>
-        <w:t>Extraction</w:t>
-      </w:r>
-      <w:proofErr w:type="spellEnd"/>
-      <w:r>
-        <w:rPr>
-          <w:b/>
-          <w:bCs/>
-          <w:sz w:val="36"/>
-          <w:szCs w:val="36"/>
-        </w:rPr>
-        <w:t xml:space="preserve"> for </w:t>
-      </w:r>
-      <w:proofErr w:type="spellStart"/>
-      <w:r>
-        <w:rPr>
-          <w:b/>
-          <w:bCs/>
-          <w:sz w:val="36"/>
-          <w:szCs w:val="36"/>
-        </w:rPr>
-        <w:t>Classification</w:t>
-      </w:r>
-      <w:proofErr w:type="spellEnd"/>
+          <w:lang w:val="en-US"/>
+        </w:rPr>
+        <w:t>Features Extraction for Classification</w:t>
+      </w:r>
     </w:p>
     <w:p>
       <w:pPr>
@@ -1269,17 +1219,8 @@
           <w:rFonts w:ascii="Calibri" w:hAnsi="Calibri" w:cs="Calibri"/>
           <w:lang w:val="en-US"/>
         </w:rPr>
-        <w:t xml:space="preserve">Increasing p increases the size of the Toeplitz autocorrelation matrix </w:t>
-      </w:r>
-      <w:proofErr w:type="gramStart"/>
-      <w:r>
-        <w:rPr>
-          <w:rFonts w:ascii="Calibri" w:hAnsi="Calibri" w:cs="Calibri"/>
-          <w:lang w:val="en-US"/>
-        </w:rPr>
-        <w:t>Rp</w:t>
-      </w:r>
-      <w:proofErr w:type="gramEnd"/>
+        <w:t>Increasing p increases the size of the Toeplitz autocorrelation matrix Rp</w:t>
+      </w:r>
     </w:p>
     <w:p>
       <w:pPr>
@@ -1407,14 +1348,16 @@
           <w:kern w:val="0"/>
           <w:sz w:val="28"/>
           <w:szCs w:val="28"/>
-        </w:rPr>
-      </w:pPr>
-      <w:r>
-        <w:rPr>
-          <w:b/>
-          <w:bCs/>
-          <w:sz w:val="28"/>
-          <w:szCs w:val="28"/>
+          <w:lang w:val="en-US"/>
+        </w:rPr>
+      </w:pPr>
+      <w:r>
+        <w:rPr>
+          <w:b/>
+          <w:bCs/>
+          <w:sz w:val="28"/>
+          <w:szCs w:val="28"/>
+          <w:lang w:val="en-US"/>
         </w:rPr>
         <w:br w:type="page"/>
       </w:r>
@@ -1641,52 +1584,30 @@
           <w:szCs w:val="20"/>
           <w:lang w:val="en-US"/>
         </w:rPr>
-        <w:t xml:space="preserve">Total correctly classified: </w:t>
-      </w:r>
-      <w:proofErr w:type="gramStart"/>
-      <w:r>
-        <w:rPr>
-          <w:rFonts w:ascii="Consolas" w:hAnsi="Consolas"/>
-          <w:sz w:val="20"/>
-          <w:szCs w:val="20"/>
-          <w:lang w:val="en-US"/>
-        </w:rPr>
-        <w:t>2259</w:t>
-      </w:r>
-      <w:proofErr w:type="gramEnd"/>
-    </w:p>
-    <w:p>
-      <w:pPr>
-        <w:pStyle w:val="Default"/>
-        <w:ind w:left="-851"/>
-        <w:jc w:val="both"/>
-        <w:rPr>
-          <w:rFonts w:ascii="Consolas" w:hAnsi="Consolas"/>
-          <w:sz w:val="20"/>
-          <w:szCs w:val="20"/>
-          <w:lang w:val="en-US"/>
-        </w:rPr>
-      </w:pPr>
-      <w:r>
-        <w:rPr>
-          <w:rFonts w:ascii="Consolas" w:hAnsi="Consolas"/>
-          <w:sz w:val="20"/>
-          <w:szCs w:val="20"/>
-          <w:lang w:val="en-US"/>
-        </w:rPr>
-        <w:t xml:space="preserve">Total instances examined: </w:t>
-      </w:r>
-      <w:proofErr w:type="gramStart"/>
-      <w:r>
-        <w:rPr>
-          <w:rFonts w:ascii="Consolas" w:hAnsi="Consolas"/>
-          <w:sz w:val="20"/>
-          <w:szCs w:val="20"/>
-          <w:lang w:val="en-US"/>
-        </w:rPr>
-        <w:t>2947</w:t>
-      </w:r>
-      <w:proofErr w:type="gramEnd"/>
+        <w:t>Total correctly classified: 2259</w:t>
+      </w:r>
+    </w:p>
+    <w:p>
+      <w:pPr>
+        <w:pStyle w:val="Default"/>
+        <w:ind w:left="-851"/>
+        <w:jc w:val="both"/>
+        <w:rPr>
+          <w:rFonts w:ascii="Consolas" w:hAnsi="Consolas"/>
+          <w:sz w:val="20"/>
+          <w:szCs w:val="20"/>
+          <w:lang w:val="en-US"/>
+        </w:rPr>
+      </w:pPr>
+      <w:r>
+        <w:rPr>
+          <w:rFonts w:ascii="Consolas" w:hAnsi="Consolas"/>
+          <w:sz w:val="20"/>
+          <w:szCs w:val="20"/>
+          <w:lang w:val="en-US"/>
+        </w:rPr>
+        <w:t>Total instances examined: 2947</w:t>
+      </w:r>
     </w:p>
     <w:p>
       <w:pPr>
@@ -1832,19 +1753,8 @@
           <w:szCs w:val="20"/>
           <w:lang w:val="en-US"/>
         </w:rPr>
-        <w:t xml:space="preserve">Total correctly classified: </w:t>
-      </w:r>
-      <w:proofErr w:type="gramStart"/>
-      <w:r>
-        <w:rPr>
-          <w:rFonts w:ascii="Consolas" w:hAnsi="Consolas"/>
-          <w:sz w:val="20"/>
-          <w:szCs w:val="20"/>
-          <w:lang w:val="en-US"/>
-        </w:rPr>
-        <w:t>2349</w:t>
-      </w:r>
-      <w:proofErr w:type="gramEnd"/>
+        <w:t>Total correctly classified: 2349</w:t>
+      </w:r>
     </w:p>
     <w:p>
       <w:pPr>
@@ -1922,19 +1832,8 @@
           <w:szCs w:val="20"/>
           <w:lang w:val="en-US"/>
         </w:rPr>
-        <w:t xml:space="preserve">Total correctly classified: </w:t>
-      </w:r>
-      <w:proofErr w:type="gramStart"/>
-      <w:r>
-        <w:rPr>
-          <w:rFonts w:ascii="Consolas" w:hAnsi="Consolas"/>
-          <w:sz w:val="20"/>
-          <w:szCs w:val="20"/>
-          <w:lang w:val="en-US"/>
-        </w:rPr>
-        <w:t>2342</w:t>
-      </w:r>
-      <w:proofErr w:type="gramEnd"/>
+        <w:t>Total correctly classified: 2342</w:t>
+      </w:r>
     </w:p>
     <w:p>
       <w:pPr>
@@ -2515,438 +2414,666 @@
           <w:szCs w:val="20"/>
           <w:lang w:val="en-US"/>
         </w:rPr>
-        <w:t>body_gyro_</w:t>
+        <w:t>body_gyro_x</w:t>
+      </w:r>
+      <w:proofErr w:type="spellEnd"/>
+      <w:r>
+        <w:rPr>
+          <w:rFonts w:ascii="Consolas" w:hAnsi="Consolas"/>
+          <w:sz w:val="20"/>
+          <w:szCs w:val="20"/>
+          <w:lang w:val="en-US"/>
+        </w:rPr>
+        <w:t xml:space="preserve">   </w:t>
+      </w:r>
+    </w:p>
+    <w:p>
+      <w:pPr>
+        <w:pStyle w:val="Default"/>
+        <w:ind w:left="-851"/>
+        <w:jc w:val="both"/>
+        <w:rPr>
+          <w:rFonts w:ascii="Consolas" w:hAnsi="Consolas"/>
+          <w:sz w:val="20"/>
+          <w:szCs w:val="20"/>
+          <w:lang w:val="en-US"/>
+        </w:rPr>
+      </w:pPr>
+      <w:r>
+        <w:rPr>
+          <w:rFonts w:ascii="Consolas" w:hAnsi="Consolas"/>
+          <w:sz w:val="20"/>
+          <w:szCs w:val="20"/>
+          <w:lang w:val="en-US"/>
+        </w:rPr>
+        <w:t xml:space="preserve">Activity                                                               </w:t>
+      </w:r>
+    </w:p>
+    <w:p>
+      <w:pPr>
+        <w:pStyle w:val="Default"/>
+        <w:ind w:left="-851"/>
+        <w:jc w:val="both"/>
+        <w:rPr>
+          <w:rFonts w:ascii="Consolas" w:hAnsi="Consolas"/>
+          <w:sz w:val="20"/>
+          <w:szCs w:val="20"/>
+          <w:lang w:val="en-US"/>
+        </w:rPr>
+      </w:pPr>
+      <w:r>
+        <w:rPr>
+          <w:rFonts w:ascii="Consolas" w:hAnsi="Consolas"/>
+          <w:sz w:val="20"/>
+          <w:szCs w:val="20"/>
+          <w:lang w:val="en-US"/>
+        </w:rPr>
+        <w:t xml:space="preserve">DOWNSTAIRS   0.002183   -0.050523    0.991595   0.377717    0.711868   </w:t>
+      </w:r>
+    </w:p>
+    <w:p>
+      <w:pPr>
+        <w:pStyle w:val="Default"/>
+        <w:ind w:left="-851"/>
+        <w:jc w:val="both"/>
+        <w:rPr>
+          <w:rFonts w:ascii="Consolas" w:hAnsi="Consolas"/>
+          <w:sz w:val="20"/>
+          <w:szCs w:val="20"/>
+          <w:lang w:val="en-US"/>
+        </w:rPr>
+      </w:pPr>
+      <w:r>
+        <w:rPr>
+          <w:rFonts w:ascii="Consolas" w:hAnsi="Consolas"/>
+          <w:sz w:val="20"/>
+          <w:szCs w:val="20"/>
+          <w:lang w:val="en-US"/>
+        </w:rPr>
+        <w:t xml:space="preserve">LYING       -0.001728    0.011256    0.071710   0.036015    0.092041   </w:t>
+      </w:r>
+    </w:p>
+    <w:p>
+      <w:pPr>
+        <w:pStyle w:val="Default"/>
+        <w:ind w:left="-851"/>
+        <w:jc w:val="both"/>
+        <w:rPr>
+          <w:rFonts w:ascii="Consolas" w:hAnsi="Consolas"/>
+          <w:sz w:val="20"/>
+          <w:szCs w:val="20"/>
+          <w:lang w:val="en-US"/>
+        </w:rPr>
+      </w:pPr>
+      <w:r>
+        <w:rPr>
+          <w:rFonts w:ascii="Consolas" w:hAnsi="Consolas"/>
+          <w:sz w:val="20"/>
+          <w:szCs w:val="20"/>
+          <w:lang w:val="en-US"/>
+        </w:rPr>
+        <w:t xml:space="preserve">SITTING     -0.000850   -0.010474    0.950771   0.015156    0.059806   </w:t>
+      </w:r>
+    </w:p>
+    <w:p>
+      <w:pPr>
+        <w:pStyle w:val="Default"/>
+        <w:ind w:left="-851"/>
+        <w:jc w:val="both"/>
+        <w:rPr>
+          <w:rFonts w:ascii="Consolas" w:hAnsi="Consolas"/>
+          <w:sz w:val="20"/>
+          <w:szCs w:val="20"/>
+          <w:lang w:val="en-US"/>
+        </w:rPr>
+      </w:pPr>
+      <w:r>
+        <w:rPr>
+          <w:rFonts w:ascii="Consolas" w:hAnsi="Consolas"/>
+          <w:sz w:val="20"/>
+          <w:szCs w:val="20"/>
+          <w:lang w:val="en-US"/>
+        </w:rPr>
+        <w:t xml:space="preserve">STANDING     0.000354    0.001394    1.001449   0.010478    0.075598   </w:t>
+      </w:r>
+    </w:p>
+    <w:p>
+      <w:pPr>
+        <w:pStyle w:val="Default"/>
+        <w:ind w:left="-851"/>
+        <w:jc w:val="both"/>
+        <w:rPr>
+          <w:rFonts w:ascii="Consolas" w:hAnsi="Consolas"/>
+          <w:sz w:val="20"/>
+          <w:szCs w:val="20"/>
+          <w:lang w:val="en-US"/>
+        </w:rPr>
+      </w:pPr>
+      <w:r>
+        <w:rPr>
+          <w:rFonts w:ascii="Consolas" w:hAnsi="Consolas"/>
+          <w:sz w:val="20"/>
+          <w:szCs w:val="20"/>
+          <w:lang w:val="en-US"/>
+        </w:rPr>
+        <w:t xml:space="preserve">UPSTAIRS    -0.003224    0.050122    0.949443   0.258872    0.589723   </w:t>
+      </w:r>
+    </w:p>
+    <w:p>
+      <w:pPr>
+        <w:pStyle w:val="Default"/>
+        <w:ind w:left="-851"/>
+        <w:jc w:val="both"/>
+        <w:rPr>
+          <w:rFonts w:ascii="Consolas" w:hAnsi="Consolas"/>
+          <w:sz w:val="20"/>
+          <w:szCs w:val="20"/>
+          <w:lang w:val="en-US"/>
+        </w:rPr>
+      </w:pPr>
+      <w:r>
+        <w:rPr>
+          <w:rFonts w:ascii="Consolas" w:hAnsi="Consolas"/>
+          <w:sz w:val="20"/>
+          <w:szCs w:val="20"/>
+          <w:lang w:val="en-US"/>
+        </w:rPr>
+        <w:t xml:space="preserve">WALKING     -0.000271   -0.003691    0.995493   0.228925    0.506082   </w:t>
+      </w:r>
+    </w:p>
+    <w:p>
+      <w:pPr>
+        <w:pStyle w:val="Default"/>
+        <w:ind w:left="-851"/>
+        <w:jc w:val="both"/>
+        <w:rPr>
+          <w:rFonts w:ascii="Consolas" w:hAnsi="Consolas"/>
+          <w:sz w:val="20"/>
+          <w:szCs w:val="20"/>
+          <w:lang w:val="en-US"/>
+        </w:rPr>
+      </w:pPr>
+    </w:p>
+    <w:p>
+      <w:pPr>
+        <w:pStyle w:val="Default"/>
+        <w:ind w:left="-851"/>
+        <w:jc w:val="both"/>
+        <w:rPr>
+          <w:rFonts w:ascii="Consolas" w:hAnsi="Consolas"/>
+          <w:sz w:val="20"/>
+          <w:szCs w:val="20"/>
+          <w:lang w:val="en-US"/>
+        </w:rPr>
+      </w:pPr>
+      <w:r>
+        <w:rPr>
+          <w:rFonts w:ascii="Consolas" w:hAnsi="Consolas"/>
+          <w:sz w:val="20"/>
+          <w:szCs w:val="20"/>
+          <w:lang w:val="en-US"/>
+        </w:rPr>
+        <w:t xml:space="preserve">                        </w:t>
+      </w:r>
+    </w:p>
+    <w:p>
+      <w:pPr>
+        <w:pStyle w:val="Default"/>
+        <w:ind w:left="-851"/>
+        <w:jc w:val="both"/>
+        <w:rPr>
+          <w:rFonts w:ascii="Consolas" w:hAnsi="Consolas"/>
+          <w:sz w:val="20"/>
+          <w:szCs w:val="20"/>
+          <w:lang w:val="en-US"/>
+        </w:rPr>
+      </w:pPr>
+      <w:r>
+        <w:rPr>
+          <w:rFonts w:ascii="Consolas" w:hAnsi="Consolas"/>
+          <w:sz w:val="20"/>
+          <w:szCs w:val="20"/>
+          <w:lang w:val="en-US"/>
+        </w:rPr>
+        <w:t xml:space="preserve">Signal     </w:t>
+      </w:r>
+      <w:proofErr w:type="spellStart"/>
+      <w:r>
+        <w:rPr>
+          <w:rFonts w:ascii="Consolas" w:hAnsi="Consolas"/>
+          <w:sz w:val="20"/>
+          <w:szCs w:val="20"/>
+          <w:lang w:val="en-US"/>
+        </w:rPr>
+        <w:t>total_acc_x</w:t>
+      </w:r>
+      <w:proofErr w:type="spellEnd"/>
+      <w:r>
+        <w:rPr>
+          <w:rFonts w:ascii="Consolas" w:hAnsi="Consolas"/>
+          <w:sz w:val="20"/>
+          <w:szCs w:val="20"/>
+          <w:lang w:val="en-US"/>
+        </w:rPr>
+        <w:t xml:space="preserve">  </w:t>
+      </w:r>
+    </w:p>
+    <w:p>
+      <w:pPr>
+        <w:pStyle w:val="Default"/>
+        <w:ind w:left="-851"/>
+        <w:jc w:val="both"/>
+        <w:rPr>
+          <w:rFonts w:ascii="Consolas" w:hAnsi="Consolas"/>
+          <w:sz w:val="20"/>
+          <w:szCs w:val="20"/>
+          <w:lang w:val="en-US"/>
+        </w:rPr>
+      </w:pPr>
+      <w:r>
+        <w:rPr>
+          <w:rFonts w:ascii="Consolas" w:hAnsi="Consolas"/>
+          <w:sz w:val="20"/>
+          <w:szCs w:val="20"/>
+          <w:lang w:val="en-US"/>
+        </w:rPr>
+        <w:t xml:space="preserve">Activity                </w:t>
+      </w:r>
+    </w:p>
+    <w:p>
+      <w:pPr>
+        <w:pStyle w:val="Default"/>
+        <w:ind w:left="-851"/>
+        <w:jc w:val="both"/>
+        <w:rPr>
+          <w:rFonts w:ascii="Consolas" w:hAnsi="Consolas"/>
+          <w:sz w:val="20"/>
+          <w:szCs w:val="20"/>
+          <w:lang w:val="en-US"/>
+        </w:rPr>
+      </w:pPr>
+      <w:r>
+        <w:rPr>
+          <w:rFonts w:ascii="Consolas" w:hAnsi="Consolas"/>
+          <w:sz w:val="20"/>
+          <w:szCs w:val="20"/>
+          <w:lang w:val="en-US"/>
+        </w:rPr>
+        <w:t xml:space="preserve">DOWNSTAIRS    0.377792  </w:t>
+      </w:r>
+    </w:p>
+    <w:p>
+      <w:pPr>
+        <w:pStyle w:val="Default"/>
+        <w:ind w:left="-851"/>
+        <w:jc w:val="both"/>
+        <w:rPr>
+          <w:rFonts w:ascii="Consolas" w:hAnsi="Consolas"/>
+          <w:sz w:val="20"/>
+          <w:szCs w:val="20"/>
+          <w:lang w:val="en-US"/>
+        </w:rPr>
+      </w:pPr>
+      <w:r>
+        <w:rPr>
+          <w:rFonts w:ascii="Consolas" w:hAnsi="Consolas"/>
+          <w:sz w:val="20"/>
+          <w:szCs w:val="20"/>
+          <w:lang w:val="en-US"/>
+        </w:rPr>
+        <w:t xml:space="preserve">LYING         0.141267  </w:t>
+      </w:r>
+    </w:p>
+    <w:p>
+      <w:pPr>
+        <w:pStyle w:val="Default"/>
+        <w:ind w:left="-851"/>
+        <w:jc w:val="both"/>
+        <w:rPr>
+          <w:rFonts w:ascii="Consolas" w:hAnsi="Consolas"/>
+          <w:sz w:val="20"/>
+          <w:szCs w:val="20"/>
+          <w:lang w:val="en-US"/>
+        </w:rPr>
+      </w:pPr>
+      <w:r>
+        <w:rPr>
+          <w:rFonts w:ascii="Consolas" w:hAnsi="Consolas"/>
+          <w:sz w:val="20"/>
+          <w:szCs w:val="20"/>
+          <w:lang w:val="en-US"/>
+        </w:rPr>
+        <w:t xml:space="preserve">SITTING       0.104541  </w:t>
+      </w:r>
+    </w:p>
+    <w:p>
+      <w:pPr>
+        <w:pStyle w:val="Default"/>
+        <w:ind w:left="-851"/>
+        <w:jc w:val="both"/>
+        <w:rPr>
+          <w:rFonts w:ascii="Consolas" w:hAnsi="Consolas"/>
+          <w:sz w:val="20"/>
+          <w:szCs w:val="20"/>
+          <w:lang w:val="en-US"/>
+        </w:rPr>
+      </w:pPr>
+      <w:r>
+        <w:rPr>
+          <w:rFonts w:ascii="Consolas" w:hAnsi="Consolas"/>
+          <w:sz w:val="20"/>
+          <w:szCs w:val="20"/>
+          <w:lang w:val="en-US"/>
+        </w:rPr>
+        <w:t xml:space="preserve">STANDING      0.025349  </w:t>
+      </w:r>
+    </w:p>
+    <w:p>
+      <w:pPr>
+        <w:pStyle w:val="Default"/>
+        <w:ind w:left="-851"/>
+        <w:jc w:val="both"/>
+        <w:rPr>
+          <w:rFonts w:ascii="Consolas" w:hAnsi="Consolas"/>
+          <w:sz w:val="20"/>
+          <w:szCs w:val="20"/>
+          <w:lang w:val="en-US"/>
+        </w:rPr>
+      </w:pPr>
+      <w:r>
+        <w:rPr>
+          <w:rFonts w:ascii="Consolas" w:hAnsi="Consolas"/>
+          <w:sz w:val="20"/>
+          <w:szCs w:val="20"/>
+          <w:lang w:val="en-US"/>
+        </w:rPr>
+        <w:t xml:space="preserve">UPSTAIRS      0.262396  </w:t>
+      </w:r>
+    </w:p>
+    <w:p>
+      <w:pPr>
+        <w:pStyle w:val="Default"/>
+        <w:ind w:left="-851"/>
+        <w:jc w:val="both"/>
+        <w:rPr>
+          <w:rFonts w:ascii="Consolas" w:hAnsi="Consolas"/>
+          <w:sz w:val="20"/>
+          <w:szCs w:val="20"/>
+          <w:lang w:val="en-US"/>
+        </w:rPr>
+      </w:pPr>
+      <w:r>
+        <w:rPr>
+          <w:rFonts w:ascii="Consolas" w:hAnsi="Consolas"/>
+          <w:sz w:val="20"/>
+          <w:szCs w:val="20"/>
+          <w:lang w:val="en-US"/>
+        </w:rPr>
+        <w:t>WALKING       0.230328</w:t>
+      </w:r>
+    </w:p>
+    <w:p>
+      <w:pPr>
+        <w:pStyle w:val="Default"/>
+        <w:ind w:left="-431"/>
+        <w:jc w:val="both"/>
+        <w:rPr>
+          <w:rFonts w:ascii="Consolas" w:hAnsi="Consolas"/>
+          <w:sz w:val="20"/>
+          <w:szCs w:val="20"/>
+          <w:lang w:val="en-US"/>
+        </w:rPr>
+      </w:pPr>
+    </w:p>
+    <w:p>
+      <w:pPr>
+        <w:pStyle w:val="ListParagraph"/>
+        <w:ind w:left="-851" w:right="-766"/>
+        <w:jc w:val="both"/>
+        <w:rPr>
+          <w:rFonts w:ascii="Calibri" w:hAnsi="Calibri" w:cs="Calibri"/>
+          <w:lang w:val="en-US"/>
+        </w:rPr>
+      </w:pPr>
+      <w:r>
+        <w:rPr>
+          <w:rFonts w:ascii="Calibri" w:hAnsi="Calibri" w:cs="Calibri"/>
+          <w:lang w:val="en-US"/>
+        </w:rPr>
+        <w:t xml:space="preserve">Based on statistical analysis of the training data, I selected </w:t>
+      </w:r>
+      <w:proofErr w:type="spellStart"/>
+      <w:r>
+        <w:rPr>
+          <w:rFonts w:ascii="Calibri" w:hAnsi="Calibri" w:cs="Calibri"/>
+          <w:b/>
+          <w:bCs/>
+          <w:lang w:val="en-US"/>
+        </w:rPr>
+        <w:t>total_acc_x</w:t>
+      </w:r>
+      <w:proofErr w:type="spellEnd"/>
+      <w:r>
+        <w:rPr>
+          <w:rFonts w:ascii="Calibri" w:hAnsi="Calibri" w:cs="Calibri"/>
+          <w:b/>
+          <w:bCs/>
+          <w:lang w:val="en-US"/>
+        </w:rPr>
+        <w:t xml:space="preserve"> </w:t>
+      </w:r>
+      <w:r>
+        <w:rPr>
+          <w:rFonts w:ascii="Calibri" w:hAnsi="Calibri" w:cs="Calibri"/>
+          <w:lang w:val="en-US"/>
+        </w:rPr>
+        <w:t>(Total Acceleration)</w:t>
+      </w:r>
+      <w:r>
+        <w:rPr>
+          <w:rFonts w:ascii="Calibri" w:hAnsi="Calibri" w:cs="Calibri"/>
+          <w:b/>
+          <w:bCs/>
+          <w:lang w:val="en-US"/>
+        </w:rPr>
+        <w:t xml:space="preserve"> </w:t>
+      </w:r>
+      <w:r>
+        <w:rPr>
+          <w:rFonts w:ascii="Calibri" w:hAnsi="Calibri" w:cs="Calibri"/>
+          <w:lang w:val="en-US"/>
+        </w:rPr>
+        <w:t xml:space="preserve">and </w:t>
+      </w:r>
+      <w:proofErr w:type="spellStart"/>
+      <w:r>
+        <w:rPr>
+          <w:rFonts w:ascii="Calibri" w:hAnsi="Calibri" w:cs="Calibri"/>
+          <w:b/>
+          <w:bCs/>
+          <w:lang w:val="en-US"/>
+        </w:rPr>
+        <w:t>body_gyro_x</w:t>
+      </w:r>
+      <w:proofErr w:type="spellEnd"/>
+      <w:r>
+        <w:rPr>
+          <w:rFonts w:ascii="Calibri" w:hAnsi="Calibri" w:cs="Calibri"/>
+          <w:lang w:val="en-US"/>
+        </w:rPr>
+        <w:t xml:space="preserve"> </w:t>
+      </w:r>
+      <w:r>
+        <w:rPr>
+          <w:rFonts w:ascii="Calibri" w:hAnsi="Calibri" w:cs="Calibri"/>
+          <w:lang w:val="en-US"/>
+        </w:rPr>
+        <w:t>(</w:t>
+      </w:r>
+      <w:r>
+        <w:rPr>
+          <w:rFonts w:ascii="Calibri" w:hAnsi="Calibri" w:cs="Calibri"/>
+          <w:lang w:val="en-US"/>
+        </w:rPr>
+        <w:t>Gyroscope</w:t>
+      </w:r>
+      <w:r>
+        <w:rPr>
+          <w:rFonts w:ascii="Calibri" w:hAnsi="Calibri" w:cs="Calibri"/>
+          <w:lang w:val="en-US"/>
+        </w:rPr>
+        <w:t xml:space="preserve">) </w:t>
+      </w:r>
+      <w:r>
+        <w:rPr>
+          <w:rFonts w:ascii="Calibri" w:hAnsi="Calibri" w:cs="Calibri"/>
+          <w:lang w:val="en-US"/>
+        </w:rPr>
+        <w:t xml:space="preserve">as the most informative signals. The </w:t>
+      </w:r>
+      <w:proofErr w:type="spellStart"/>
+      <w:r>
+        <w:rPr>
+          <w:rFonts w:ascii="Calibri" w:hAnsi="Calibri" w:cs="Calibri"/>
+          <w:lang w:val="en-US"/>
+        </w:rPr>
+        <w:t>total_acc_x</w:t>
+      </w:r>
+      <w:proofErr w:type="spellEnd"/>
+      <w:r>
+        <w:rPr>
+          <w:rFonts w:ascii="Calibri" w:hAnsi="Calibri" w:cs="Calibri"/>
+          <w:lang w:val="en-US"/>
+        </w:rPr>
+        <w:t xml:space="preserve"> </w:t>
       </w:r>
       <w:proofErr w:type="gramStart"/>
       <w:r>
         <w:rPr>
-          <w:rFonts w:ascii="Consolas" w:hAnsi="Consolas"/>
-          <w:sz w:val="20"/>
-          <w:szCs w:val="20"/>
-          <w:lang w:val="en-US"/>
-        </w:rPr>
-        <w:t>x</w:t>
+          <w:rFonts w:ascii="Calibri" w:hAnsi="Calibri" w:cs="Calibri"/>
+          <w:lang w:val="en-US"/>
+        </w:rPr>
+        <w:t>mean</w:t>
+      </w:r>
+      <w:proofErr w:type="gramEnd"/>
+      <w:r>
+        <w:rPr>
+          <w:rFonts w:ascii="Calibri" w:hAnsi="Calibri" w:cs="Calibri"/>
+          <w:lang w:val="en-US"/>
+        </w:rPr>
+        <w:t xml:space="preserve"> values show a clear distinction between static activities (e.g., LYING mean ≈ 0.07 vs. STANDING mean ≈ 1.00) due to the inclusion of the gravity vector, a distinction that is lost in the filtered </w:t>
+      </w:r>
+      <w:proofErr w:type="spellStart"/>
+      <w:r>
+        <w:rPr>
+          <w:rFonts w:ascii="Calibri" w:hAnsi="Calibri" w:cs="Calibri"/>
+          <w:lang w:val="en-US"/>
+        </w:rPr>
+        <w:t>body_acc_x</w:t>
       </w:r>
       <w:proofErr w:type="spellEnd"/>
-      <w:proofErr w:type="gramEnd"/>
-      <w:r>
-        <w:rPr>
-          <w:rFonts w:ascii="Consolas" w:hAnsi="Consolas"/>
-          <w:sz w:val="20"/>
-          <w:szCs w:val="20"/>
-          <w:lang w:val="en-US"/>
-        </w:rPr>
-        <w:t xml:space="preserve">   </w:t>
-      </w:r>
-    </w:p>
-    <w:p>
-      <w:pPr>
-        <w:pStyle w:val="Default"/>
-        <w:ind w:left="-851"/>
-        <w:jc w:val="both"/>
-        <w:rPr>
-          <w:rFonts w:ascii="Consolas" w:hAnsi="Consolas"/>
-          <w:sz w:val="20"/>
-          <w:szCs w:val="20"/>
-          <w:lang w:val="en-US"/>
-        </w:rPr>
-      </w:pPr>
-      <w:r>
-        <w:rPr>
-          <w:rFonts w:ascii="Consolas" w:hAnsi="Consolas"/>
-          <w:sz w:val="20"/>
-          <w:szCs w:val="20"/>
-          <w:lang w:val="en-US"/>
-        </w:rPr>
-        <w:t xml:space="preserve">Activity                                                               </w:t>
-      </w:r>
-    </w:p>
-    <w:p>
-      <w:pPr>
-        <w:pStyle w:val="Default"/>
-        <w:ind w:left="-851"/>
-        <w:jc w:val="both"/>
-        <w:rPr>
-          <w:rFonts w:ascii="Consolas" w:hAnsi="Consolas"/>
-          <w:sz w:val="20"/>
-          <w:szCs w:val="20"/>
-          <w:lang w:val="en-US"/>
-        </w:rPr>
-      </w:pPr>
-      <w:r>
-        <w:rPr>
-          <w:rFonts w:ascii="Consolas" w:hAnsi="Consolas"/>
-          <w:sz w:val="20"/>
-          <w:szCs w:val="20"/>
-          <w:lang w:val="en-US"/>
-        </w:rPr>
-        <w:t xml:space="preserve">DOWNSTAIRS   0.002183   -0.050523    0.991595   0.377717    0.711868   </w:t>
-      </w:r>
-    </w:p>
-    <w:p>
-      <w:pPr>
-        <w:pStyle w:val="Default"/>
-        <w:ind w:left="-851"/>
-        <w:jc w:val="both"/>
-        <w:rPr>
-          <w:rFonts w:ascii="Consolas" w:hAnsi="Consolas"/>
-          <w:sz w:val="20"/>
-          <w:szCs w:val="20"/>
-          <w:lang w:val="en-US"/>
-        </w:rPr>
-      </w:pPr>
-      <w:r>
-        <w:rPr>
-          <w:rFonts w:ascii="Consolas" w:hAnsi="Consolas"/>
-          <w:sz w:val="20"/>
-          <w:szCs w:val="20"/>
-          <w:lang w:val="en-US"/>
-        </w:rPr>
-        <w:t xml:space="preserve">LYING       -0.001728    0.011256    0.071710   0.036015    0.092041   </w:t>
-      </w:r>
-    </w:p>
-    <w:p>
-      <w:pPr>
-        <w:pStyle w:val="Default"/>
-        <w:ind w:left="-851"/>
-        <w:jc w:val="both"/>
-        <w:rPr>
-          <w:rFonts w:ascii="Consolas" w:hAnsi="Consolas"/>
-          <w:sz w:val="20"/>
-          <w:szCs w:val="20"/>
-          <w:lang w:val="en-US"/>
-        </w:rPr>
-      </w:pPr>
-      <w:r>
-        <w:rPr>
-          <w:rFonts w:ascii="Consolas" w:hAnsi="Consolas"/>
-          <w:sz w:val="20"/>
-          <w:szCs w:val="20"/>
-          <w:lang w:val="en-US"/>
-        </w:rPr>
-        <w:t xml:space="preserve">SITTING     -0.000850   -0.010474    0.950771   0.015156    0.059806   </w:t>
-      </w:r>
-    </w:p>
-    <w:p>
-      <w:pPr>
-        <w:pStyle w:val="Default"/>
-        <w:ind w:left="-851"/>
-        <w:jc w:val="both"/>
-        <w:rPr>
-          <w:rFonts w:ascii="Consolas" w:hAnsi="Consolas"/>
-          <w:sz w:val="20"/>
-          <w:szCs w:val="20"/>
-          <w:lang w:val="en-US"/>
-        </w:rPr>
-      </w:pPr>
-      <w:r>
-        <w:rPr>
-          <w:rFonts w:ascii="Consolas" w:hAnsi="Consolas"/>
-          <w:sz w:val="20"/>
-          <w:szCs w:val="20"/>
-          <w:lang w:val="en-US"/>
-        </w:rPr>
-        <w:t xml:space="preserve">STANDING     0.000354    0.001394    1.001449   0.010478    0.075598   </w:t>
-      </w:r>
-    </w:p>
-    <w:p>
-      <w:pPr>
-        <w:pStyle w:val="Default"/>
-        <w:ind w:left="-851"/>
-        <w:jc w:val="both"/>
-        <w:rPr>
-          <w:rFonts w:ascii="Consolas" w:hAnsi="Consolas"/>
-          <w:sz w:val="20"/>
-          <w:szCs w:val="20"/>
-          <w:lang w:val="en-US"/>
-        </w:rPr>
-      </w:pPr>
-      <w:r>
-        <w:rPr>
-          <w:rFonts w:ascii="Consolas" w:hAnsi="Consolas"/>
-          <w:sz w:val="20"/>
-          <w:szCs w:val="20"/>
-          <w:lang w:val="en-US"/>
-        </w:rPr>
-        <w:t xml:space="preserve">UPSTAIRS    -0.003224    0.050122    0.949443   0.258872    0.589723   </w:t>
-      </w:r>
-    </w:p>
-    <w:p>
-      <w:pPr>
-        <w:pStyle w:val="Default"/>
-        <w:ind w:left="-851"/>
-        <w:jc w:val="both"/>
-        <w:rPr>
-          <w:rFonts w:ascii="Consolas" w:hAnsi="Consolas"/>
-          <w:sz w:val="20"/>
-          <w:szCs w:val="20"/>
-          <w:lang w:val="en-US"/>
-        </w:rPr>
-      </w:pPr>
-      <w:r>
-        <w:rPr>
-          <w:rFonts w:ascii="Consolas" w:hAnsi="Consolas"/>
-          <w:sz w:val="20"/>
-          <w:szCs w:val="20"/>
-          <w:lang w:val="en-US"/>
-        </w:rPr>
-        <w:t xml:space="preserve">WALKING     -0.000271   -0.003691    0.995493   0.228925    0.506082   </w:t>
-      </w:r>
-    </w:p>
-    <w:p>
-      <w:pPr>
-        <w:pStyle w:val="Default"/>
-        <w:ind w:left="-851"/>
-        <w:jc w:val="both"/>
-        <w:rPr>
-          <w:rFonts w:ascii="Consolas" w:hAnsi="Consolas"/>
-          <w:sz w:val="20"/>
-          <w:szCs w:val="20"/>
-          <w:lang w:val="en-US"/>
-        </w:rPr>
-      </w:pPr>
-    </w:p>
-    <w:p>
-      <w:pPr>
-        <w:pStyle w:val="Default"/>
-        <w:ind w:left="-851"/>
-        <w:jc w:val="both"/>
-        <w:rPr>
-          <w:rFonts w:ascii="Consolas" w:hAnsi="Consolas"/>
-          <w:sz w:val="20"/>
-          <w:szCs w:val="20"/>
-          <w:lang w:val="en-US"/>
-        </w:rPr>
-      </w:pPr>
-      <w:r>
-        <w:rPr>
-          <w:rFonts w:ascii="Consolas" w:hAnsi="Consolas"/>
-          <w:sz w:val="20"/>
-          <w:szCs w:val="20"/>
-          <w:lang w:val="en-US"/>
-        </w:rPr>
-        <w:t xml:space="preserve">                        </w:t>
-      </w:r>
-    </w:p>
-    <w:p>
-      <w:pPr>
-        <w:pStyle w:val="Default"/>
-        <w:ind w:left="-851"/>
-        <w:jc w:val="both"/>
-        <w:rPr>
-          <w:rFonts w:ascii="Consolas" w:hAnsi="Consolas"/>
-          <w:sz w:val="20"/>
-          <w:szCs w:val="20"/>
-          <w:lang w:val="en-US"/>
-        </w:rPr>
-      </w:pPr>
-      <w:r>
-        <w:rPr>
-          <w:rFonts w:ascii="Consolas" w:hAnsi="Consolas"/>
-          <w:sz w:val="20"/>
-          <w:szCs w:val="20"/>
-          <w:lang w:val="en-US"/>
-        </w:rPr>
-        <w:t xml:space="preserve">Signal     </w:t>
+      <w:r>
+        <w:rPr>
+          <w:rFonts w:ascii="Calibri" w:hAnsi="Calibri" w:cs="Calibri"/>
+          <w:lang w:val="en-US"/>
+        </w:rPr>
+        <w:t xml:space="preserve"> signal. Furthermore, the </w:t>
       </w:r>
       <w:proofErr w:type="spellStart"/>
       <w:r>
         <w:rPr>
-          <w:rFonts w:ascii="Consolas" w:hAnsi="Consolas"/>
-          <w:sz w:val="20"/>
-          <w:szCs w:val="20"/>
-          <w:lang w:val="en-US"/>
-        </w:rPr>
-        <w:t>total_acc_</w:t>
-      </w:r>
-      <w:proofErr w:type="gramStart"/>
-      <w:r>
-        <w:rPr>
-          <w:rFonts w:ascii="Consolas" w:hAnsi="Consolas"/>
-          <w:sz w:val="20"/>
-          <w:szCs w:val="20"/>
-          <w:lang w:val="en-US"/>
-        </w:rPr>
-        <w:t>x</w:t>
+          <w:rFonts w:ascii="Calibri" w:hAnsi="Calibri" w:cs="Calibri"/>
+          <w:lang w:val="en-US"/>
+        </w:rPr>
+        <w:t>body_gyro_x</w:t>
       </w:r>
       <w:proofErr w:type="spellEnd"/>
-      <w:proofErr w:type="gramEnd"/>
-      <w:r>
-        <w:rPr>
-          <w:rFonts w:ascii="Consolas" w:hAnsi="Consolas"/>
-          <w:sz w:val="20"/>
-          <w:szCs w:val="20"/>
-          <w:lang w:val="en-US"/>
-        </w:rPr>
-        <w:t xml:space="preserve">  </w:t>
-      </w:r>
-    </w:p>
-    <w:p>
-      <w:pPr>
-        <w:pStyle w:val="Default"/>
-        <w:ind w:left="-851"/>
-        <w:jc w:val="both"/>
-        <w:rPr>
-          <w:rFonts w:ascii="Consolas" w:hAnsi="Consolas"/>
-          <w:sz w:val="20"/>
-          <w:szCs w:val="20"/>
-          <w:lang w:val="en-US"/>
-        </w:rPr>
-      </w:pPr>
-      <w:r>
-        <w:rPr>
-          <w:rFonts w:ascii="Consolas" w:hAnsi="Consolas"/>
-          <w:sz w:val="20"/>
-          <w:szCs w:val="20"/>
-          <w:lang w:val="en-US"/>
-        </w:rPr>
-        <w:t xml:space="preserve">Activity                </w:t>
-      </w:r>
-    </w:p>
-    <w:p>
-      <w:pPr>
-        <w:pStyle w:val="Default"/>
-        <w:ind w:left="-851"/>
-        <w:jc w:val="both"/>
-        <w:rPr>
-          <w:rFonts w:ascii="Consolas" w:hAnsi="Consolas"/>
-          <w:sz w:val="20"/>
-          <w:szCs w:val="20"/>
-          <w:lang w:val="en-US"/>
-        </w:rPr>
-      </w:pPr>
-      <w:r>
-        <w:rPr>
-          <w:rFonts w:ascii="Consolas" w:hAnsi="Consolas"/>
-          <w:sz w:val="20"/>
-          <w:szCs w:val="20"/>
-          <w:lang w:val="en-US"/>
-        </w:rPr>
-        <w:t xml:space="preserve">DOWNSTAIRS    0.377792  </w:t>
-      </w:r>
-    </w:p>
-    <w:p>
-      <w:pPr>
-        <w:pStyle w:val="Default"/>
-        <w:ind w:left="-851"/>
-        <w:jc w:val="both"/>
-        <w:rPr>
-          <w:rFonts w:ascii="Consolas" w:hAnsi="Consolas"/>
-          <w:sz w:val="20"/>
-          <w:szCs w:val="20"/>
-          <w:lang w:val="en-US"/>
-        </w:rPr>
-      </w:pPr>
-      <w:r>
-        <w:rPr>
-          <w:rFonts w:ascii="Consolas" w:hAnsi="Consolas"/>
-          <w:sz w:val="20"/>
-          <w:szCs w:val="20"/>
-          <w:lang w:val="en-US"/>
-        </w:rPr>
-        <w:t xml:space="preserve">LYING         0.141267  </w:t>
-      </w:r>
-    </w:p>
-    <w:p>
-      <w:pPr>
-        <w:pStyle w:val="Default"/>
-        <w:ind w:left="-851"/>
-        <w:jc w:val="both"/>
-        <w:rPr>
-          <w:rFonts w:ascii="Consolas" w:hAnsi="Consolas"/>
-          <w:sz w:val="20"/>
-          <w:szCs w:val="20"/>
-          <w:lang w:val="en-US"/>
-        </w:rPr>
-      </w:pPr>
-      <w:r>
-        <w:rPr>
-          <w:rFonts w:ascii="Consolas" w:hAnsi="Consolas"/>
-          <w:sz w:val="20"/>
-          <w:szCs w:val="20"/>
-          <w:lang w:val="en-US"/>
-        </w:rPr>
-        <w:t xml:space="preserve">SITTING       0.104541  </w:t>
-      </w:r>
-    </w:p>
-    <w:p>
-      <w:pPr>
-        <w:pStyle w:val="Default"/>
-        <w:ind w:left="-851"/>
-        <w:jc w:val="both"/>
-        <w:rPr>
-          <w:rFonts w:ascii="Consolas" w:hAnsi="Consolas"/>
-          <w:sz w:val="20"/>
-          <w:szCs w:val="20"/>
-          <w:lang w:val="en-US"/>
-        </w:rPr>
-      </w:pPr>
-      <w:r>
-        <w:rPr>
-          <w:rFonts w:ascii="Consolas" w:hAnsi="Consolas"/>
-          <w:sz w:val="20"/>
-          <w:szCs w:val="20"/>
-          <w:lang w:val="en-US"/>
-        </w:rPr>
-        <w:t xml:space="preserve">STANDING      0.025349  </w:t>
-      </w:r>
-    </w:p>
-    <w:p>
-      <w:pPr>
-        <w:pStyle w:val="Default"/>
-        <w:ind w:left="-851"/>
-        <w:jc w:val="both"/>
-        <w:rPr>
-          <w:rFonts w:ascii="Consolas" w:hAnsi="Consolas"/>
-          <w:sz w:val="20"/>
-          <w:szCs w:val="20"/>
-          <w:lang w:val="en-US"/>
-        </w:rPr>
-      </w:pPr>
-      <w:r>
-        <w:rPr>
-          <w:rFonts w:ascii="Consolas" w:hAnsi="Consolas"/>
-          <w:sz w:val="20"/>
-          <w:szCs w:val="20"/>
-          <w:lang w:val="en-US"/>
-        </w:rPr>
-        <w:t xml:space="preserve">UPSTAIRS      0.262396  </w:t>
-      </w:r>
-    </w:p>
-    <w:p>
-      <w:pPr>
-        <w:pStyle w:val="Default"/>
-        <w:ind w:left="-851"/>
-        <w:jc w:val="both"/>
-        <w:rPr>
-          <w:rFonts w:ascii="Consolas" w:hAnsi="Consolas"/>
-          <w:sz w:val="20"/>
-          <w:szCs w:val="20"/>
-          <w:lang w:val="en-US"/>
-        </w:rPr>
-      </w:pPr>
-      <w:r>
-        <w:rPr>
-          <w:rFonts w:ascii="Consolas" w:hAnsi="Consolas"/>
-          <w:sz w:val="20"/>
-          <w:szCs w:val="20"/>
-          <w:lang w:val="en-US"/>
-        </w:rPr>
-        <w:t>WALKING       0.230328</w:t>
-      </w:r>
-    </w:p>
-    <w:p>
-      <w:pPr>
-        <w:pStyle w:val="Default"/>
-        <w:ind w:left="-431"/>
-        <w:jc w:val="both"/>
-        <w:rPr>
-          <w:rFonts w:ascii="Consolas" w:hAnsi="Consolas"/>
-          <w:sz w:val="20"/>
-          <w:szCs w:val="20"/>
-          <w:lang w:val="en-US"/>
-        </w:rPr>
-      </w:pPr>
+      <w:r>
+        <w:rPr>
+          <w:rFonts w:ascii="Calibri" w:hAnsi="Calibri" w:cs="Calibri"/>
+          <w:lang w:val="en-US"/>
+        </w:rPr>
+        <w:t xml:space="preserve"> standard deviation provides a contrast between dynamic and static states (e.g., 0.711 for DOWNSTAIRS vs. 0.075 for STANDING), offering unique rotational data that complements the linear acceleration data. This combination ensures the classifier can distinguish both the orientation and the intensity of the movement.</w:t>
+      </w:r>
+    </w:p>
+    <w:p>
+      <w:pPr>
+        <w:pStyle w:val="Default"/>
+        <w:ind w:left="-851"/>
+        <w:jc w:val="both"/>
+        <w:rPr>
+          <w:rFonts w:ascii="Consolas" w:hAnsi="Consolas"/>
+          <w:sz w:val="20"/>
+          <w:szCs w:val="20"/>
+          <w:lang w:val="en-US"/>
+        </w:rPr>
+      </w:pPr>
+    </w:p>
+    <w:p>
+      <w:pPr>
+        <w:pStyle w:val="Default"/>
+        <w:ind w:left="-851"/>
+        <w:jc w:val="both"/>
+        <w:rPr>
+          <w:rFonts w:ascii="Consolas" w:hAnsi="Consolas"/>
+          <w:sz w:val="20"/>
+          <w:szCs w:val="20"/>
+          <w:lang w:val="en-US"/>
+        </w:rPr>
+      </w:pPr>
+      <w:r>
+        <w:rPr>
+          <w:rFonts w:ascii="Consolas" w:hAnsi="Consolas"/>
+          <w:sz w:val="20"/>
+          <w:szCs w:val="20"/>
+          <w:lang w:val="en-US"/>
+        </w:rPr>
+        <w:t>--- Task 6.4: KNN Reduced Set (256 features) Results ---</w:t>
+      </w:r>
+    </w:p>
+    <w:p>
+      <w:pPr>
+        <w:pStyle w:val="Default"/>
+        <w:ind w:left="-851"/>
+        <w:jc w:val="both"/>
+        <w:rPr>
+          <w:rFonts w:ascii="Consolas" w:hAnsi="Consolas"/>
+          <w:sz w:val="20"/>
+          <w:szCs w:val="20"/>
+          <w:lang w:val="en-US"/>
+        </w:rPr>
+      </w:pPr>
+      <w:r>
+        <w:rPr>
+          <w:rFonts w:ascii="Consolas" w:hAnsi="Consolas"/>
+          <w:sz w:val="20"/>
+          <w:szCs w:val="20"/>
+          <w:lang w:val="en-US"/>
+        </w:rPr>
+        <w:t>Total correctly classified: 2205</w:t>
+      </w:r>
+    </w:p>
+    <w:p>
+      <w:pPr>
+        <w:pStyle w:val="Default"/>
+        <w:ind w:left="-851"/>
+        <w:jc w:val="both"/>
+        <w:rPr>
+          <w:rFonts w:ascii="Consolas" w:hAnsi="Consolas"/>
+          <w:sz w:val="20"/>
+          <w:szCs w:val="20"/>
+          <w:lang w:val="en-US"/>
+        </w:rPr>
+      </w:pPr>
+      <w:r>
+        <w:rPr>
+          <w:rFonts w:ascii="Consolas" w:hAnsi="Consolas"/>
+          <w:sz w:val="20"/>
+          <w:szCs w:val="20"/>
+          <w:lang w:val="en-US"/>
+        </w:rPr>
+        <w:t>Reduced Set Accuracy (K=3): 74.82%</w:t>
+      </w:r>
     </w:p>
     <w:p>
       <w:pPr>
@@ -2956,266 +3083,6 @@
         <w:rPr>
           <w:rFonts w:ascii="Calibri" w:hAnsi="Calibri" w:cs="Calibri"/>
           <w:lang w:val="en-US"/>
-        </w:rPr>
-      </w:pPr>
-      <w:r>
-        <w:rPr>
-          <w:rFonts w:ascii="Calibri" w:hAnsi="Calibri" w:cs="Calibri"/>
-          <w:lang w:val="en-US"/>
-        </w:rPr>
-        <w:t xml:space="preserve">Based on statistical analysis of the training data, I selected </w:t>
-      </w:r>
-      <w:proofErr w:type="spellStart"/>
-      <w:r>
-        <w:rPr>
-          <w:rFonts w:ascii="Calibri" w:hAnsi="Calibri" w:cs="Calibri"/>
-          <w:b/>
-          <w:bCs/>
-          <w:lang w:val="en-US"/>
-        </w:rPr>
-        <w:t>total_acc_x</w:t>
-      </w:r>
-      <w:proofErr w:type="spellEnd"/>
-      <w:r>
-        <w:rPr>
-          <w:rFonts w:ascii="Calibri" w:hAnsi="Calibri" w:cs="Calibri"/>
-          <w:b/>
-          <w:bCs/>
-          <w:lang w:val="en-US"/>
-        </w:rPr>
-        <w:t xml:space="preserve"> </w:t>
-      </w:r>
-      <w:r>
-        <w:rPr>
-          <w:rFonts w:ascii="Calibri" w:hAnsi="Calibri" w:cs="Calibri"/>
-          <w:lang w:val="en-US"/>
-        </w:rPr>
-        <w:t>(Total Acceleration)</w:t>
-      </w:r>
-      <w:r>
-        <w:rPr>
-          <w:rFonts w:ascii="Calibri" w:hAnsi="Calibri" w:cs="Calibri"/>
-          <w:b/>
-          <w:bCs/>
-          <w:lang w:val="en-US"/>
-        </w:rPr>
-        <w:t xml:space="preserve"> </w:t>
-      </w:r>
-      <w:r>
-        <w:rPr>
-          <w:rFonts w:ascii="Calibri" w:hAnsi="Calibri" w:cs="Calibri"/>
-          <w:lang w:val="en-US"/>
-        </w:rPr>
-        <w:t xml:space="preserve">and </w:t>
-      </w:r>
-      <w:proofErr w:type="spellStart"/>
-      <w:r>
-        <w:rPr>
-          <w:rFonts w:ascii="Calibri" w:hAnsi="Calibri" w:cs="Calibri"/>
-          <w:b/>
-          <w:bCs/>
-          <w:lang w:val="en-US"/>
-        </w:rPr>
-        <w:t>body_gyro_x</w:t>
-      </w:r>
-      <w:proofErr w:type="spellEnd"/>
-      <w:r>
-        <w:rPr>
-          <w:rFonts w:ascii="Calibri" w:hAnsi="Calibri" w:cs="Calibri"/>
-          <w:lang w:val="en-US"/>
-        </w:rPr>
-        <w:t xml:space="preserve"> </w:t>
-      </w:r>
-      <w:r>
-        <w:rPr>
-          <w:rFonts w:ascii="Calibri" w:hAnsi="Calibri" w:cs="Calibri"/>
-          <w:lang w:val="en-US"/>
-        </w:rPr>
-        <w:t>(</w:t>
-      </w:r>
-      <w:r>
-        <w:rPr>
-          <w:rFonts w:ascii="Calibri" w:hAnsi="Calibri" w:cs="Calibri"/>
-          <w:lang w:val="en-US"/>
-        </w:rPr>
-        <w:t>Gyroscope</w:t>
-      </w:r>
-      <w:r>
-        <w:rPr>
-          <w:rFonts w:ascii="Calibri" w:hAnsi="Calibri" w:cs="Calibri"/>
-          <w:lang w:val="en-US"/>
-        </w:rPr>
-        <w:t xml:space="preserve">) </w:t>
-      </w:r>
-      <w:r>
-        <w:rPr>
-          <w:rFonts w:ascii="Calibri" w:hAnsi="Calibri" w:cs="Calibri"/>
-          <w:lang w:val="en-US"/>
-        </w:rPr>
-        <w:t xml:space="preserve">as the most informative signals. The </w:t>
-      </w:r>
-      <w:proofErr w:type="spellStart"/>
-      <w:r>
-        <w:rPr>
-          <w:rFonts w:ascii="Calibri" w:hAnsi="Calibri" w:cs="Calibri"/>
-          <w:lang w:val="en-US"/>
-        </w:rPr>
-        <w:t>total_acc_x</w:t>
-      </w:r>
-      <w:proofErr w:type="spellEnd"/>
-      <w:r>
-        <w:rPr>
-          <w:rFonts w:ascii="Calibri" w:hAnsi="Calibri" w:cs="Calibri"/>
-          <w:lang w:val="en-US"/>
-        </w:rPr>
-        <w:t xml:space="preserve"> </w:t>
-      </w:r>
-      <w:proofErr w:type="gramStart"/>
-      <w:r>
-        <w:rPr>
-          <w:rFonts w:ascii="Calibri" w:hAnsi="Calibri" w:cs="Calibri"/>
-          <w:lang w:val="en-US"/>
-        </w:rPr>
-        <w:t>mean</w:t>
-      </w:r>
-      <w:proofErr w:type="gramEnd"/>
-      <w:r>
-        <w:rPr>
-          <w:rFonts w:ascii="Calibri" w:hAnsi="Calibri" w:cs="Calibri"/>
-          <w:lang w:val="en-US"/>
-        </w:rPr>
-        <w:t xml:space="preserve"> values show a clear distinction between static activities (e.g., LYING mean ≈ 0.07 vs. STANDING mean ≈ 1.00) due to the inclusion of the gravity vector, a distinction that is lost in the filtered </w:t>
-      </w:r>
-      <w:proofErr w:type="spellStart"/>
-      <w:r>
-        <w:rPr>
-          <w:rFonts w:ascii="Calibri" w:hAnsi="Calibri" w:cs="Calibri"/>
-          <w:lang w:val="en-US"/>
-        </w:rPr>
-        <w:t>body_acc_x</w:t>
-      </w:r>
-      <w:proofErr w:type="spellEnd"/>
-      <w:r>
-        <w:rPr>
-          <w:rFonts w:ascii="Calibri" w:hAnsi="Calibri" w:cs="Calibri"/>
-          <w:lang w:val="en-US"/>
-        </w:rPr>
-        <w:t xml:space="preserve"> signal. Furthermore, the </w:t>
-      </w:r>
-      <w:proofErr w:type="spellStart"/>
-      <w:r>
-        <w:rPr>
-          <w:rFonts w:ascii="Calibri" w:hAnsi="Calibri" w:cs="Calibri"/>
-          <w:lang w:val="en-US"/>
-        </w:rPr>
-        <w:t>body_gyro_x</w:t>
-      </w:r>
-      <w:proofErr w:type="spellEnd"/>
-      <w:r>
-        <w:rPr>
-          <w:rFonts w:ascii="Calibri" w:hAnsi="Calibri" w:cs="Calibri"/>
-          <w:lang w:val="en-US"/>
-        </w:rPr>
-        <w:t xml:space="preserve"> standard deviation provides a contrast between dynamic and static states (e.g., 0.711 for DOWNSTAIRS vs. 0.075 for STANDING), offering unique rotational data that complements the linear acceleration data. This combination ensures the classifier can distinguish both the orientation and the intensity of the movement.</w:t>
-      </w:r>
-    </w:p>
-    <w:p>
-      <w:pPr>
-        <w:pStyle w:val="Default"/>
-        <w:ind w:left="-851"/>
-        <w:jc w:val="both"/>
-        <w:rPr>
-          <w:rFonts w:ascii="Consolas" w:hAnsi="Consolas"/>
-          <w:sz w:val="20"/>
-          <w:szCs w:val="20"/>
-          <w:lang w:val="en-US"/>
-        </w:rPr>
-      </w:pPr>
-    </w:p>
-    <w:p>
-      <w:pPr>
-        <w:pStyle w:val="Default"/>
-        <w:ind w:left="-851"/>
-        <w:jc w:val="both"/>
-        <w:rPr>
-          <w:rFonts w:ascii="Consolas" w:hAnsi="Consolas"/>
-          <w:sz w:val="20"/>
-          <w:szCs w:val="20"/>
-          <w:lang w:val="en-US"/>
-        </w:rPr>
-      </w:pPr>
-      <w:r>
-        <w:rPr>
-          <w:rFonts w:ascii="Consolas" w:hAnsi="Consolas"/>
-          <w:sz w:val="20"/>
-          <w:szCs w:val="20"/>
-          <w:lang w:val="en-US"/>
-        </w:rPr>
-        <w:t>--- Task 6.4: KNN Reduced Set (256 features) Results ---</w:t>
-      </w:r>
-    </w:p>
-    <w:p>
-      <w:pPr>
-        <w:pStyle w:val="Default"/>
-        <w:ind w:left="-851"/>
-        <w:jc w:val="both"/>
-        <w:rPr>
-          <w:rFonts w:ascii="Consolas" w:hAnsi="Consolas"/>
-          <w:sz w:val="20"/>
-          <w:szCs w:val="20"/>
-          <w:lang w:val="en-US"/>
-        </w:rPr>
-      </w:pPr>
-      <w:r>
-        <w:rPr>
-          <w:rFonts w:ascii="Consolas" w:hAnsi="Consolas"/>
-          <w:sz w:val="20"/>
-          <w:szCs w:val="20"/>
-          <w:lang w:val="en-US"/>
-        </w:rPr>
-        <w:t xml:space="preserve">Total correctly classified: </w:t>
-      </w:r>
-      <w:proofErr w:type="gramStart"/>
-      <w:r>
-        <w:rPr>
-          <w:rFonts w:ascii="Consolas" w:hAnsi="Consolas"/>
-          <w:sz w:val="20"/>
-          <w:szCs w:val="20"/>
-          <w:lang w:val="en-US"/>
-        </w:rPr>
-        <w:t>2205</w:t>
-      </w:r>
-      <w:proofErr w:type="gramEnd"/>
-    </w:p>
-    <w:p>
-      <w:pPr>
-        <w:pStyle w:val="Default"/>
-        <w:ind w:left="-851"/>
-        <w:jc w:val="both"/>
-        <w:rPr>
-          <w:rFonts w:ascii="Consolas" w:hAnsi="Consolas"/>
-          <w:sz w:val="20"/>
-          <w:szCs w:val="20"/>
-          <w:lang w:val="en-US"/>
-        </w:rPr>
-      </w:pPr>
-      <w:r>
-        <w:rPr>
-          <w:rFonts w:ascii="Consolas" w:hAnsi="Consolas"/>
-          <w:sz w:val="20"/>
-          <w:szCs w:val="20"/>
-          <w:lang w:val="en-US"/>
-        </w:rPr>
-        <w:t>Reduced Set Accuracy (K=3): 74.82%</w:t>
-      </w:r>
-    </w:p>
-    <w:p>
-      <w:pPr>
-        <w:pStyle w:val="ListParagraph"/>
-        <w:ind w:left="-851" w:right="-766"/>
-        <w:jc w:val="both"/>
-        <w:rPr>
-          <w:rFonts w:ascii="Calibri" w:hAnsi="Calibri" w:cs="Calibri"/>
         </w:rPr>
       </w:pPr>
     </w:p>
@@ -3626,6 +3493,7 @@
           <w:rFonts w:ascii="Calibri" w:hAnsi="Calibri" w:cs="Calibri"/>
           <w:b/>
           <w:bCs/>
+          <w:lang w:val="en-US"/>
         </w:rPr>
       </w:pPr>
       <w:r>
@@ -3977,6 +3845,354 @@
     <w:p>
       <w:pPr>
         <w:pStyle w:val="Default"/>
+        <w:ind w:left="-851"/>
+        <w:jc w:val="both"/>
+        <w:rPr>
+          <w:b/>
+          <w:bCs/>
+          <w:sz w:val="28"/>
+          <w:szCs w:val="28"/>
+          <w:lang w:val="en-US"/>
+        </w:rPr>
+      </w:pPr>
+    </w:p>
+    <w:p>
+      <w:pPr>
+        <w:pStyle w:val="Default"/>
+        <w:ind w:left="-851"/>
+        <w:jc w:val="both"/>
+        <w:rPr>
+          <w:rFonts w:ascii="Consolas" w:hAnsi="Consolas"/>
+          <w:sz w:val="20"/>
+          <w:szCs w:val="20"/>
+          <w:lang w:val="en-US"/>
+        </w:rPr>
+      </w:pPr>
+      <w:r>
+        <w:rPr>
+          <w:rFonts w:ascii="Consolas" w:hAnsi="Consolas"/>
+          <w:sz w:val="20"/>
+          <w:szCs w:val="20"/>
+          <w:lang w:val="en-US"/>
+        </w:rPr>
+        <w:t>--- Task 8: Hyperparameter Tuning (K-Value) ---</w:t>
+      </w:r>
+    </w:p>
+    <w:p>
+      <w:pPr>
+        <w:pStyle w:val="Default"/>
+        <w:ind w:left="-851"/>
+        <w:jc w:val="both"/>
+        <w:rPr>
+          <w:rFonts w:ascii="Consolas" w:hAnsi="Consolas"/>
+          <w:sz w:val="20"/>
+          <w:szCs w:val="20"/>
+          <w:lang w:val="en-US"/>
+        </w:rPr>
+      </w:pPr>
+      <w:r>
+        <w:rPr>
+          <w:rFonts w:ascii="Consolas" w:hAnsi="Consolas"/>
+          <w:sz w:val="20"/>
+          <w:szCs w:val="20"/>
+          <w:lang w:val="en-US"/>
+        </w:rPr>
+        <w:t xml:space="preserve">K </w:t>
+      </w:r>
+      <w:proofErr w:type="gramStart"/>
+      <w:r>
+        <w:rPr>
+          <w:rFonts w:ascii="Consolas" w:hAnsi="Consolas"/>
+          <w:sz w:val="20"/>
+          <w:szCs w:val="20"/>
+          <w:lang w:val="en-US"/>
+        </w:rPr>
+        <w:t>=  1</w:t>
+      </w:r>
+      <w:proofErr w:type="gramEnd"/>
+      <w:r>
+        <w:rPr>
+          <w:rFonts w:ascii="Consolas" w:hAnsi="Consolas"/>
+          <w:sz w:val="20"/>
+          <w:szCs w:val="20"/>
+          <w:lang w:val="en-US"/>
+        </w:rPr>
+        <w:t xml:space="preserve"> | Accuracy: 78.18%</w:t>
+      </w:r>
+    </w:p>
+    <w:p>
+      <w:pPr>
+        <w:pStyle w:val="Default"/>
+        <w:ind w:left="-851"/>
+        <w:jc w:val="both"/>
+        <w:rPr>
+          <w:rFonts w:ascii="Consolas" w:hAnsi="Consolas"/>
+          <w:sz w:val="20"/>
+          <w:szCs w:val="20"/>
+          <w:lang w:val="en-US"/>
+        </w:rPr>
+      </w:pPr>
+      <w:r>
+        <w:rPr>
+          <w:rFonts w:ascii="Consolas" w:hAnsi="Consolas"/>
+          <w:sz w:val="20"/>
+          <w:szCs w:val="20"/>
+          <w:lang w:val="en-US"/>
+        </w:rPr>
+        <w:t xml:space="preserve">K </w:t>
+      </w:r>
+      <w:proofErr w:type="gramStart"/>
+      <w:r>
+        <w:rPr>
+          <w:rFonts w:ascii="Consolas" w:hAnsi="Consolas"/>
+          <w:sz w:val="20"/>
+          <w:szCs w:val="20"/>
+          <w:lang w:val="en-US"/>
+        </w:rPr>
+        <w:t>=  3</w:t>
+      </w:r>
+      <w:proofErr w:type="gramEnd"/>
+      <w:r>
+        <w:rPr>
+          <w:rFonts w:ascii="Consolas" w:hAnsi="Consolas"/>
+          <w:sz w:val="20"/>
+          <w:szCs w:val="20"/>
+          <w:lang w:val="en-US"/>
+        </w:rPr>
+        <w:t xml:space="preserve"> | Accuracy: 81.20%</w:t>
+      </w:r>
+    </w:p>
+    <w:p>
+      <w:pPr>
+        <w:pStyle w:val="Default"/>
+        <w:ind w:left="-851"/>
+        <w:jc w:val="both"/>
+        <w:rPr>
+          <w:rFonts w:ascii="Consolas" w:hAnsi="Consolas"/>
+          <w:sz w:val="20"/>
+          <w:szCs w:val="20"/>
+          <w:lang w:val="en-US"/>
+        </w:rPr>
+      </w:pPr>
+      <w:r>
+        <w:rPr>
+          <w:rFonts w:ascii="Consolas" w:hAnsi="Consolas"/>
+          <w:sz w:val="20"/>
+          <w:szCs w:val="20"/>
+          <w:lang w:val="en-US"/>
+        </w:rPr>
+        <w:t xml:space="preserve">K </w:t>
+      </w:r>
+      <w:proofErr w:type="gramStart"/>
+      <w:r>
+        <w:rPr>
+          <w:rFonts w:ascii="Consolas" w:hAnsi="Consolas"/>
+          <w:sz w:val="20"/>
+          <w:szCs w:val="20"/>
+          <w:lang w:val="en-US"/>
+        </w:rPr>
+        <w:t>=  5</w:t>
+      </w:r>
+      <w:proofErr w:type="gramEnd"/>
+      <w:r>
+        <w:rPr>
+          <w:rFonts w:ascii="Consolas" w:hAnsi="Consolas"/>
+          <w:sz w:val="20"/>
+          <w:szCs w:val="20"/>
+          <w:lang w:val="en-US"/>
+        </w:rPr>
+        <w:t xml:space="preserve"> | Accuracy: 81.68%</w:t>
+      </w:r>
+    </w:p>
+    <w:p>
+      <w:pPr>
+        <w:pStyle w:val="Default"/>
+        <w:ind w:left="-851"/>
+        <w:jc w:val="both"/>
+        <w:rPr>
+          <w:rFonts w:ascii="Consolas" w:hAnsi="Consolas"/>
+          <w:sz w:val="20"/>
+          <w:szCs w:val="20"/>
+          <w:lang w:val="en-US"/>
+        </w:rPr>
+      </w:pPr>
+      <w:r>
+        <w:rPr>
+          <w:rFonts w:ascii="Consolas" w:hAnsi="Consolas"/>
+          <w:sz w:val="20"/>
+          <w:szCs w:val="20"/>
+          <w:lang w:val="en-US"/>
+        </w:rPr>
+        <w:t xml:space="preserve">K </w:t>
+      </w:r>
+      <w:proofErr w:type="gramStart"/>
+      <w:r>
+        <w:rPr>
+          <w:rFonts w:ascii="Consolas" w:hAnsi="Consolas"/>
+          <w:sz w:val="20"/>
+          <w:szCs w:val="20"/>
+          <w:lang w:val="en-US"/>
+        </w:rPr>
+        <w:t>=  7</w:t>
+      </w:r>
+      <w:proofErr w:type="gramEnd"/>
+      <w:r>
+        <w:rPr>
+          <w:rFonts w:ascii="Consolas" w:hAnsi="Consolas"/>
+          <w:sz w:val="20"/>
+          <w:szCs w:val="20"/>
+          <w:lang w:val="en-US"/>
+        </w:rPr>
+        <w:t xml:space="preserve"> | Accuracy: 81.81%</w:t>
+      </w:r>
+    </w:p>
+    <w:p>
+      <w:pPr>
+        <w:pStyle w:val="Default"/>
+        <w:ind w:left="-851"/>
+        <w:jc w:val="both"/>
+        <w:rPr>
+          <w:rFonts w:ascii="Consolas" w:hAnsi="Consolas"/>
+          <w:sz w:val="20"/>
+          <w:szCs w:val="20"/>
+          <w:lang w:val="en-US"/>
+        </w:rPr>
+      </w:pPr>
+      <w:r>
+        <w:rPr>
+          <w:rFonts w:ascii="Consolas" w:hAnsi="Consolas"/>
+          <w:sz w:val="20"/>
+          <w:szCs w:val="20"/>
+          <w:lang w:val="en-US"/>
+        </w:rPr>
+        <w:t xml:space="preserve">K </w:t>
+      </w:r>
+      <w:proofErr w:type="gramStart"/>
+      <w:r>
+        <w:rPr>
+          <w:rFonts w:ascii="Consolas" w:hAnsi="Consolas"/>
+          <w:sz w:val="20"/>
+          <w:szCs w:val="20"/>
+          <w:lang w:val="en-US"/>
+        </w:rPr>
+        <w:t>=  9</w:t>
+      </w:r>
+      <w:proofErr w:type="gramEnd"/>
+      <w:r>
+        <w:rPr>
+          <w:rFonts w:ascii="Consolas" w:hAnsi="Consolas"/>
+          <w:sz w:val="20"/>
+          <w:szCs w:val="20"/>
+          <w:lang w:val="en-US"/>
+        </w:rPr>
+        <w:t xml:space="preserve"> | Accuracy: 81.81%</w:t>
+      </w:r>
+    </w:p>
+    <w:p>
+      <w:pPr>
+        <w:pStyle w:val="Default"/>
+        <w:ind w:left="-851"/>
+        <w:jc w:val="both"/>
+        <w:rPr>
+          <w:rFonts w:ascii="Consolas" w:hAnsi="Consolas"/>
+          <w:sz w:val="20"/>
+          <w:szCs w:val="20"/>
+          <w:lang w:val="en-US"/>
+        </w:rPr>
+      </w:pPr>
+      <w:r>
+        <w:rPr>
+          <w:rFonts w:ascii="Consolas" w:hAnsi="Consolas"/>
+          <w:sz w:val="20"/>
+          <w:szCs w:val="20"/>
+          <w:lang w:val="en-US"/>
+        </w:rPr>
+        <w:t>K = 11 | Accuracy: 81.88%</w:t>
+      </w:r>
+    </w:p>
+    <w:p>
+      <w:pPr>
+        <w:pStyle w:val="Default"/>
+        <w:ind w:left="-851"/>
+        <w:jc w:val="both"/>
+        <w:rPr>
+          <w:rFonts w:ascii="Consolas" w:hAnsi="Consolas"/>
+          <w:sz w:val="20"/>
+          <w:szCs w:val="20"/>
+          <w:lang w:val="en-US"/>
+        </w:rPr>
+      </w:pPr>
+      <w:r>
+        <w:rPr>
+          <w:rFonts w:ascii="Consolas" w:hAnsi="Consolas"/>
+          <w:sz w:val="20"/>
+          <w:szCs w:val="20"/>
+          <w:lang w:val="en-US"/>
+        </w:rPr>
+        <w:t>K = 13 | Accuracy: 82.19%</w:t>
+      </w:r>
+    </w:p>
+    <w:p>
+      <w:pPr>
+        <w:pStyle w:val="Default"/>
+        <w:ind w:left="-851"/>
+        <w:jc w:val="both"/>
+        <w:rPr>
+          <w:rFonts w:ascii="Consolas" w:hAnsi="Consolas"/>
+          <w:sz w:val="20"/>
+          <w:szCs w:val="20"/>
+          <w:lang w:val="en-US"/>
+        </w:rPr>
+      </w:pPr>
+      <w:r>
+        <w:rPr>
+          <w:rFonts w:ascii="Consolas" w:hAnsi="Consolas"/>
+          <w:sz w:val="20"/>
+          <w:szCs w:val="20"/>
+          <w:lang w:val="en-US"/>
+        </w:rPr>
+        <w:t>K = 15 | Accuracy: 82.15%</w:t>
+      </w:r>
+    </w:p>
+    <w:p>
+      <w:pPr>
+        <w:pStyle w:val="Default"/>
+        <w:ind w:left="-851"/>
+        <w:jc w:val="both"/>
+        <w:rPr>
+          <w:rFonts w:ascii="Consolas" w:hAnsi="Consolas"/>
+          <w:sz w:val="20"/>
+          <w:szCs w:val="20"/>
+          <w:lang w:val="en-US"/>
+        </w:rPr>
+      </w:pPr>
+    </w:p>
+    <w:p>
+      <w:pPr>
+        <w:pStyle w:val="Default"/>
+        <w:ind w:left="-851"/>
+        <w:jc w:val="both"/>
+        <w:rPr>
+          <w:rFonts w:ascii="Consolas" w:hAnsi="Consolas"/>
+          <w:sz w:val="20"/>
+          <w:szCs w:val="20"/>
+          <w:lang w:val="en-US"/>
+        </w:rPr>
+      </w:pPr>
+      <w:r>
+        <w:rPr>
+          <w:rFonts w:ascii="Consolas" w:hAnsi="Consolas"/>
+          <w:sz w:val="20"/>
+          <w:szCs w:val="20"/>
+          <w:lang w:val="en-US"/>
+        </w:rPr>
+        <w:t>Optimal K-value: 13 with 82.19% accuracy</w:t>
+      </w:r>
+    </w:p>
+    <w:p>
+      <w:pPr>
+        <w:pStyle w:val="Default"/>
+        <w:ind w:left="-851"/>
         <w:jc w:val="both"/>
         <w:rPr>
           <w:b/>
@@ -4077,6 +4293,41 @@
           <w:lang w:val="en-US"/>
         </w:rPr>
       </w:pPr>
+      <w:r>
+        <w:rPr>
+          <w:rFonts w:ascii="Calibri" w:hAnsi="Calibri" w:cs="Calibri"/>
+          <w:lang w:val="en-US"/>
+        </w:rPr>
+        <w:t>What happens when K increases</w:t>
+      </w:r>
+      <w:r>
+        <w:rPr>
+          <w:rFonts w:ascii="Calibri" w:hAnsi="Calibri" w:cs="Calibri"/>
+          <w:lang w:val="en-US"/>
+        </w:rPr>
+        <w:t>/decrease and</w:t>
+      </w:r>
+      <w:r>
+        <w:rPr>
+          <w:rFonts w:ascii="Calibri" w:hAnsi="Calibri" w:cs="Calibri"/>
+          <w:lang w:val="en-US"/>
+        </w:rPr>
+        <w:t xml:space="preserve"> </w:t>
+      </w:r>
+      <w:r>
+        <w:rPr>
+          <w:rFonts w:ascii="Calibri" w:hAnsi="Calibri" w:cs="Calibri"/>
+          <w:lang w:val="en-US"/>
+        </w:rPr>
+        <w:t>w</w:t>
+      </w:r>
+      <w:r>
+        <w:rPr>
+          <w:rFonts w:ascii="Calibri" w:hAnsi="Calibri" w:cs="Calibri"/>
+          <w:lang w:val="en-US"/>
+        </w:rPr>
+        <w:t>hy?</w:t>
+      </w:r>
     </w:p>
     <w:p>
       <w:pPr>
@@ -4088,19 +4339,89 @@
           <w:lang w:val="en-US"/>
         </w:rPr>
       </w:pPr>
-      <w:r>
-        <w:rPr>
-          <w:rFonts w:ascii="Calibri" w:hAnsi="Calibri" w:cs="Calibri"/>
-          <w:lang w:val="en-US"/>
-        </w:rPr>
-        <w:t>What happens when K increases</w:t>
-      </w:r>
-      <w:r>
-        <w:rPr>
-          <w:rFonts w:ascii="Calibri" w:hAnsi="Calibri" w:cs="Calibri"/>
-          <w:lang w:val="en-US"/>
-        </w:rPr>
-        <w:t>/decrease and</w:t>
+    </w:p>
+    <w:p>
+      <w:pPr>
+        <w:pStyle w:val="ListParagraph"/>
+        <w:ind w:left="-851" w:right="-766"/>
+        <w:jc w:val="both"/>
+        <w:rPr>
+          <w:rFonts w:ascii="Calibri" w:hAnsi="Calibri" w:cs="Calibri"/>
+          <w:lang w:val="en-US"/>
+        </w:rPr>
+      </w:pPr>
+      <w:r>
+        <w:rPr>
+          <w:rFonts w:ascii="Calibri" w:hAnsi="Calibri" w:cs="Calibri"/>
+          <w:lang w:val="en-US"/>
+        </w:rPr>
+        <w:t xml:space="preserve">As </w:t>
+      </w:r>
+      <w:r>
+        <w:rPr>
+          <w:rFonts w:ascii="Calibri" w:hAnsi="Calibri" w:cs="Calibri"/>
+          <w:b/>
+          <w:bCs/>
+          <w:lang w:val="en-US"/>
+        </w:rPr>
+        <w:t>K increases</w:t>
+      </w:r>
+      <w:r>
+        <w:rPr>
+          <w:rFonts w:ascii="Calibri" w:hAnsi="Calibri" w:cs="Calibri"/>
+          <w:lang w:val="en-US"/>
+        </w:rPr>
+        <w:t xml:space="preserve"> the decision boundary of the classifier becomes smoother and less sensitive to individual data points. With a higher </w:t>
+      </w:r>
+      <w:r>
+        <w:rPr>
+          <w:rFonts w:ascii="Calibri" w:hAnsi="Calibri" w:cs="Calibri"/>
+          <w:lang w:val="en-US"/>
+        </w:rPr>
+        <w:t>K</w:t>
+      </w:r>
+      <w:r>
+        <w:rPr>
+          <w:rFonts w:ascii="Calibri" w:hAnsi="Calibri" w:cs="Calibri"/>
+          <w:lang w:val="en-US"/>
+        </w:rPr>
+        <w:t xml:space="preserve"> the classification is determined by a larger "consensus" of neighbors. This reduces the impact of outliers or noisy sensor readings.</w:t>
+      </w:r>
+    </w:p>
+    <w:p>
+      <w:pPr>
+        <w:pStyle w:val="ListParagraph"/>
+        <w:ind w:left="-851" w:right="-766"/>
+        <w:jc w:val="both"/>
+        <w:rPr>
+          <w:rFonts w:ascii="Calibri" w:hAnsi="Calibri" w:cs="Calibri"/>
+          <w:lang w:val="en-US"/>
+        </w:rPr>
+      </w:pPr>
+      <w:r>
+        <w:rPr>
+          <w:rFonts w:ascii="Calibri" w:hAnsi="Calibri" w:cs="Calibri"/>
+          <w:lang w:val="en-US"/>
+        </w:rPr>
+        <w:t xml:space="preserve">As </w:t>
+      </w:r>
+      <w:r>
+        <w:rPr>
+          <w:rFonts w:ascii="Calibri" w:hAnsi="Calibri" w:cs="Calibri"/>
+          <w:b/>
+          <w:bCs/>
+          <w:lang w:val="en-US"/>
+        </w:rPr>
+        <w:t>K</w:t>
+      </w:r>
+      <w:r>
+        <w:rPr>
+          <w:rFonts w:ascii="Calibri" w:hAnsi="Calibri" w:cs="Calibri"/>
+          <w:b/>
+          <w:bCs/>
+          <w:lang w:val="en-US"/>
+        </w:rPr>
+        <w:t xml:space="preserve"> decreases</w:t>
       </w:r>
       <w:r>
         <w:rPr>
@@ -4114,14 +4435,63 @@
           <w:rFonts w:ascii="Calibri" w:hAnsi="Calibri" w:cs="Calibri"/>
           <w:lang w:val="en-US"/>
         </w:rPr>
-        <w:t>w</w:t>
-      </w:r>
-      <w:r>
-        <w:rPr>
-          <w:rFonts w:ascii="Calibri" w:hAnsi="Calibri" w:cs="Calibri"/>
-          <w:lang w:val="en-US"/>
-        </w:rPr>
-        <w:t>hy?</w:t>
+        <w:t>t</w:t>
+      </w:r>
+      <w:r>
+        <w:rPr>
+          <w:rFonts w:ascii="Calibri" w:hAnsi="Calibri" w:cs="Calibri"/>
+          <w:lang w:val="en-US"/>
+        </w:rPr>
+        <w:t xml:space="preserve">he model becomes highly sensitive to the local structure of the data. If a specific "Walking" window happens to look slightly like "Sitting" due to a sensor glitch or a user </w:t>
+      </w:r>
+      <w:r>
+        <w:rPr>
+          <w:rFonts w:ascii="Calibri" w:hAnsi="Calibri" w:cs="Calibri"/>
+          <w:lang w:val="en-US"/>
+        </w:rPr>
+        <w:t>hitting</w:t>
+      </w:r>
+      <w:r>
+        <w:rPr>
+          <w:rFonts w:ascii="Calibri" w:hAnsi="Calibri" w:cs="Calibri"/>
+          <w:lang w:val="en-US"/>
+        </w:rPr>
+        <w:t xml:space="preserve"> their phone, a small </w:t>
+      </w:r>
+      <w:r>
+        <w:rPr>
+          <w:rFonts w:ascii="Calibri" w:hAnsi="Calibri" w:cs="Calibri"/>
+          <w:lang w:val="en-US"/>
+        </w:rPr>
+        <w:t>K</w:t>
+      </w:r>
+      <w:r>
+        <w:rPr>
+          <w:rFonts w:ascii="Calibri" w:hAnsi="Calibri" w:cs="Calibri"/>
+          <w:lang w:val="en-US"/>
+        </w:rPr>
+        <w:t xml:space="preserve"> will incorrectly follow that single outlier. This is why </w:t>
+      </w:r>
+      <w:r>
+        <w:rPr>
+          <w:rFonts w:ascii="Calibri" w:hAnsi="Calibri" w:cs="Calibri"/>
+          <w:lang w:val="en-US"/>
+        </w:rPr>
+        <w:t>the</w:t>
+      </w:r>
+      <w:r>
+        <w:rPr>
+          <w:rFonts w:ascii="Calibri" w:hAnsi="Calibri" w:cs="Calibri"/>
+          <w:lang w:val="en-US"/>
+        </w:rPr>
+        <w:t xml:space="preserve"> accuracy was lower at K=1 compared to K=13</w:t>
+      </w:r>
+      <w:r>
+        <w:rPr>
+          <w:rFonts w:ascii="Calibri" w:hAnsi="Calibri" w:cs="Calibri"/>
+          <w:lang w:val="en-US"/>
+        </w:rPr>
+        <w:t>.</w:t>
       </w:r>
     </w:p>
     <w:p>
@@ -4150,27 +4520,44 @@
           <w:rFonts w:ascii="Calibri" w:hAnsi="Calibri" w:cs="Calibri"/>
           <w:lang w:val="en-US"/>
         </w:rPr>
-        <w:t xml:space="preserve">As </w:t>
-      </w:r>
-      <w:r>
-        <w:rPr>
-          <w:rFonts w:ascii="Calibri" w:hAnsi="Calibri" w:cs="Calibri"/>
-          <w:b/>
-          <w:bCs/>
-          <w:lang w:val="en-US"/>
-        </w:rPr>
-        <w:t>K increases</w:t>
-      </w:r>
-      <w:r>
-        <w:rPr>
-          <w:rFonts w:ascii="Calibri" w:hAnsi="Calibri" w:cs="Calibri"/>
-          <w:lang w:val="en-US"/>
-        </w:rPr>
-        <w:t xml:space="preserve"> the decision boundary of the classifier becomes smoother and less sensitive to individual data points. With a higher </w:t>
-      </w:r>
-      <w:r>
-        <w:rPr>
-          <w:rFonts w:ascii="Calibri" w:hAnsi="Calibri" w:cs="Calibri"/>
+        <w:t>How is this related to underfitting/overfitting?</w:t>
+      </w:r>
+    </w:p>
+    <w:p>
+      <w:pPr>
+        <w:pStyle w:val="ListParagraph"/>
+        <w:ind w:left="-851" w:right="-766"/>
+        <w:jc w:val="both"/>
+        <w:rPr>
+          <w:rFonts w:ascii="Calibri" w:hAnsi="Calibri" w:cs="Calibri"/>
+          <w:lang w:val="en-US"/>
+        </w:rPr>
+      </w:pPr>
+    </w:p>
+    <w:p>
+      <w:pPr>
+        <w:pStyle w:val="ListParagraph"/>
+        <w:ind w:left="-851" w:right="-766"/>
+        <w:jc w:val="both"/>
+        <w:rPr>
+          <w:rFonts w:ascii="Calibri" w:hAnsi="Calibri" w:cs="Calibri"/>
+          <w:lang w:val="en-US"/>
+        </w:rPr>
+      </w:pPr>
+      <w:r>
+        <w:rPr>
+          <w:rFonts w:ascii="Calibri" w:hAnsi="Calibri" w:cs="Calibri"/>
+          <w:b/>
+          <w:bCs/>
+          <w:lang w:val="en-US"/>
+        </w:rPr>
+        <w:t xml:space="preserve">Small </w:t>
+      </w:r>
+      <w:r>
+        <w:rPr>
+          <w:rFonts w:ascii="Calibri" w:hAnsi="Calibri" w:cs="Calibri"/>
+          <w:b/>
+          <w:bCs/>
           <w:lang w:val="en-US"/>
         </w:rPr>
         <w:t>K</w:t>
@@ -4180,7 +4567,21 @@
           <w:rFonts w:ascii="Calibri" w:hAnsi="Calibri" w:cs="Calibri"/>
           <w:lang w:val="en-US"/>
         </w:rPr>
-        <w:t xml:space="preserve"> the classification is determined by a larger "consensus" of neighbors. This reduces the impact of outliers or noisy sensor readings.</w:t>
+        <w:t xml:space="preserve"> leads to Overfitting: The model memorizes the training data, including its noise and random </w:t>
+      </w:r>
+      <w:r>
+        <w:rPr>
+          <w:rFonts w:ascii="Calibri" w:hAnsi="Calibri" w:cs="Calibri"/>
+          <w:lang w:val="en-US"/>
+        </w:rPr>
+        <w:t>changes</w:t>
+      </w:r>
+      <w:r>
+        <w:rPr>
+          <w:rFonts w:ascii="Calibri" w:hAnsi="Calibri" w:cs="Calibri"/>
+          <w:lang w:val="en-US"/>
+        </w:rPr>
+        <w:t>. It performs perfectly on training data but fails to generalize to the test data.</w:t>
       </w:r>
     </w:p>
     <w:p>
@@ -4196,9 +4597,11 @@
       <w:r>
         <w:rPr>
           <w:rFonts w:ascii="Calibri" w:hAnsi="Calibri" w:cs="Calibri"/>
-          <w:lang w:val="en-US"/>
-        </w:rPr>
-        <w:t xml:space="preserve">As </w:t>
+          <w:b/>
+          <w:bCs/>
+          <w:lang w:val="en-US"/>
+        </w:rPr>
+        <w:t xml:space="preserve">Large </w:t>
       </w:r>
       <w:r>
         <w:rPr>
@@ -4212,46 +4615,9 @@
       <w:r>
         <w:rPr>
           <w:rFonts w:ascii="Calibri" w:hAnsi="Calibri" w:cs="Calibri"/>
-          <w:b/>
-          <w:bCs/>
-          <w:lang w:val="en-US"/>
-        </w:rPr>
-        <w:t xml:space="preserve"> decreases</w:t>
-      </w:r>
-      <w:r>
-        <w:rPr>
-          <w:rFonts w:ascii="Calibri" w:hAnsi="Calibri" w:cs="Calibri"/>
-          <w:lang w:val="en-US"/>
-        </w:rPr>
-        <w:t xml:space="preserve"> </w:t>
-      </w:r>
-      <w:r>
-        <w:rPr>
-          <w:rFonts w:ascii="Calibri" w:hAnsi="Calibri" w:cs="Calibri"/>
-          <w:lang w:val="en-US"/>
-        </w:rPr>
-        <w:t>t</w:t>
-      </w:r>
-      <w:r>
-        <w:rPr>
-          <w:rFonts w:ascii="Calibri" w:hAnsi="Calibri" w:cs="Calibri"/>
-          <w:lang w:val="en-US"/>
-        </w:rPr>
-        <w:t xml:space="preserve">he model becomes highly sensitive to the local structure of the data. If a specific "Walking" window happens to look slightly like "Sitting" due to a sensor glitch or a user </w:t>
-      </w:r>
-      <w:r>
-        <w:rPr>
-          <w:rFonts w:ascii="Calibri" w:hAnsi="Calibri" w:cs="Calibri"/>
-          <w:lang w:val="en-US"/>
-        </w:rPr>
-        <w:t>hitting</w:t>
-      </w:r>
-      <w:r>
-        <w:rPr>
-          <w:rFonts w:ascii="Calibri" w:hAnsi="Calibri" w:cs="Calibri"/>
-          <w:lang w:val="en-US"/>
-        </w:rPr>
-        <w:t xml:space="preserve"> their phone, a small </w:t>
+          <w:lang w:val="en-US"/>
+        </w:rPr>
+        <w:t xml:space="preserve"> leads to Underfitting: If </w:t>
       </w:r>
       <w:r>
         <w:rPr>
@@ -4265,21 +4631,7 @@
           <w:rFonts w:ascii="Calibri" w:hAnsi="Calibri" w:cs="Calibri"/>
           <w:lang w:val="en-US"/>
         </w:rPr>
-        <w:t xml:space="preserve"> will incorrectly follow that single outlier. This is why </w:t>
-      </w:r>
-      <w:r>
-        <w:rPr>
-          <w:rFonts w:ascii="Calibri" w:hAnsi="Calibri" w:cs="Calibri"/>
-          <w:lang w:val="en-US"/>
-        </w:rPr>
-        <w:t>the</w:t>
-      </w:r>
-      <w:r>
-        <w:rPr>
-          <w:rFonts w:ascii="Calibri" w:hAnsi="Calibri" w:cs="Calibri"/>
-          <w:lang w:val="en-US"/>
-        </w:rPr>
-        <w:t xml:space="preserve"> accuracy was lower at K=1 compared to K=13</w:t>
+        <w:t xml:space="preserve"> is too large (e.g., K=100), the model becomes too "simple"</w:t>
       </w:r>
       <w:r>
         <w:rPr>
@@ -4288,6 +4640,13 @@
         </w:rPr>
         <w:t>.</w:t>
       </w:r>
+      <w:r>
+        <w:rPr>
+          <w:rFonts w:ascii="Calibri" w:hAnsi="Calibri" w:cs="Calibri"/>
+          <w:lang w:val="en-US"/>
+        </w:rPr>
+        <w:t xml:space="preserve"> It might start predicting the most common activity for every window because the neighborhood is so large it includes almost the entire dataset, ignoring the subtle differences between activities.</w:t>
+      </w:r>
     </w:p>
     <w:p>
       <w:pPr>
@@ -4315,7 +4674,7 @@
           <w:rFonts w:ascii="Calibri" w:hAnsi="Calibri" w:cs="Calibri"/>
           <w:lang w:val="en-US"/>
         </w:rPr>
-        <w:t>How is this related to underfitting/overfitting?</w:t>
+        <w:t>Why select odd values of K?</w:t>
       </w:r>
     </w:p>
     <w:p>
@@ -4342,17 +4701,13 @@
       <w:r>
         <w:rPr>
           <w:rFonts w:ascii="Calibri" w:hAnsi="Calibri" w:cs="Calibri"/>
-          <w:b/>
-          <w:bCs/>
-          <w:lang w:val="en-US"/>
-        </w:rPr>
-        <w:t xml:space="preserve">Small </w:t>
-      </w:r>
-      <w:r>
-        <w:rPr>
-          <w:rFonts w:ascii="Calibri" w:hAnsi="Calibri" w:cs="Calibri"/>
-          <w:b/>
-          <w:bCs/>
+          <w:lang w:val="en-US"/>
+        </w:rPr>
+        <w:t xml:space="preserve">We select odd values for </w:t>
+      </w:r>
+      <w:r>
+        <w:rPr>
+          <w:rFonts w:ascii="Calibri" w:hAnsi="Calibri" w:cs="Calibri"/>
           <w:lang w:val="en-US"/>
         </w:rPr>
         <w:t>K</w:t>
@@ -4362,47 +4717,11 @@
           <w:rFonts w:ascii="Calibri" w:hAnsi="Calibri" w:cs="Calibri"/>
           <w:lang w:val="en-US"/>
         </w:rPr>
-        <w:t xml:space="preserve"> leads to Overfitting: The model memorizes the training data, including its noise and random </w:t>
-      </w:r>
-      <w:r>
-        <w:rPr>
-          <w:rFonts w:ascii="Calibri" w:hAnsi="Calibri" w:cs="Calibri"/>
-          <w:lang w:val="en-US"/>
-        </w:rPr>
-        <w:t>changes</w:t>
-      </w:r>
-      <w:r>
-        <w:rPr>
-          <w:rFonts w:ascii="Calibri" w:hAnsi="Calibri" w:cs="Calibri"/>
-          <w:lang w:val="en-US"/>
-        </w:rPr>
-        <w:t>. It performs perfectly on training data but fails to generalize to the test data.</w:t>
-      </w:r>
-    </w:p>
-    <w:p>
-      <w:pPr>
-        <w:pStyle w:val="ListParagraph"/>
-        <w:ind w:left="-851" w:right="-766"/>
-        <w:jc w:val="both"/>
-        <w:rPr>
-          <w:rFonts w:ascii="Calibri" w:hAnsi="Calibri" w:cs="Calibri"/>
-          <w:lang w:val="en-US"/>
-        </w:rPr>
-      </w:pPr>
-      <w:r>
-        <w:rPr>
-          <w:rFonts w:ascii="Calibri" w:hAnsi="Calibri" w:cs="Calibri"/>
-          <w:b/>
-          <w:bCs/>
-          <w:lang w:val="en-US"/>
-        </w:rPr>
-        <w:t xml:space="preserve">Large </w:t>
-      </w:r>
-      <w:r>
-        <w:rPr>
-          <w:rFonts w:ascii="Calibri" w:hAnsi="Calibri" w:cs="Calibri"/>
-          <w:b/>
-          <w:bCs/>
+        <w:t xml:space="preserve"> to prevent ties during the majority voting process. In a 2-class (or multi-class) problem, if </w:t>
+      </w:r>
+      <w:r>
+        <w:rPr>
+          <w:rFonts w:ascii="Calibri" w:hAnsi="Calibri" w:cs="Calibri"/>
           <w:lang w:val="en-US"/>
         </w:rPr>
         <w:t>K</w:t>
@@ -4412,7 +4731,7 @@
           <w:rFonts w:ascii="Calibri" w:hAnsi="Calibri" w:cs="Calibri"/>
           <w:lang w:val="en-US"/>
         </w:rPr>
-        <w:t xml:space="preserve"> leads to Underfitting: If </w:t>
+        <w:t xml:space="preserve"> is an even number (like K=4), it is possible for two different activities to receive exactly 2 votes. An odd </w:t>
       </w:r>
       <w:r>
         <w:rPr>
@@ -4426,7 +4745,7 @@
           <w:rFonts w:ascii="Calibri" w:hAnsi="Calibri" w:cs="Calibri"/>
           <w:lang w:val="en-US"/>
         </w:rPr>
-        <w:t xml:space="preserve"> is too large (e.g., K=100), the model becomes too "simple"</w:t>
+        <w:t xml:space="preserve"> ensures that there is always a clear winner in the majority vote</w:t>
       </w:r>
       <w:r>
         <w:rPr>
@@ -4435,131 +4754,6 @@
         </w:rPr>
         <w:t>.</w:t>
       </w:r>
-      <w:r>
-        <w:rPr>
-          <w:rFonts w:ascii="Calibri" w:hAnsi="Calibri" w:cs="Calibri"/>
-          <w:lang w:val="en-US"/>
-        </w:rPr>
-        <w:t xml:space="preserve"> It might start predicting the most common activity for every window because the neighborhood is so large it includes almost the entire dataset, ignoring the subtle differences between activities.</w:t>
-      </w:r>
-    </w:p>
-    <w:p>
-      <w:pPr>
-        <w:pStyle w:val="ListParagraph"/>
-        <w:ind w:left="-851" w:right="-766"/>
-        <w:jc w:val="both"/>
-        <w:rPr>
-          <w:rFonts w:ascii="Calibri" w:hAnsi="Calibri" w:cs="Calibri"/>
-          <w:lang w:val="en-US"/>
-        </w:rPr>
-      </w:pPr>
-    </w:p>
-    <w:p>
-      <w:pPr>
-        <w:pStyle w:val="ListParagraph"/>
-        <w:ind w:left="-851" w:right="-766"/>
-        <w:jc w:val="both"/>
-        <w:rPr>
-          <w:rFonts w:ascii="Calibri" w:hAnsi="Calibri" w:cs="Calibri"/>
-          <w:lang w:val="en-US"/>
-        </w:rPr>
-      </w:pPr>
-      <w:r>
-        <w:rPr>
-          <w:rFonts w:ascii="Calibri" w:hAnsi="Calibri" w:cs="Calibri"/>
-          <w:lang w:val="en-US"/>
-        </w:rPr>
-        <w:t>Why select odd values of K?</w:t>
-      </w:r>
-    </w:p>
-    <w:p>
-      <w:pPr>
-        <w:pStyle w:val="ListParagraph"/>
-        <w:ind w:left="-851" w:right="-766"/>
-        <w:jc w:val="both"/>
-        <w:rPr>
-          <w:rFonts w:ascii="Calibri" w:hAnsi="Calibri" w:cs="Calibri"/>
-          <w:lang w:val="en-US"/>
-        </w:rPr>
-      </w:pPr>
-    </w:p>
-    <w:p>
-      <w:pPr>
-        <w:pStyle w:val="ListParagraph"/>
-        <w:ind w:left="-851" w:right="-766"/>
-        <w:jc w:val="both"/>
-        <w:rPr>
-          <w:rFonts w:ascii="Calibri" w:hAnsi="Calibri" w:cs="Calibri"/>
-          <w:lang w:val="en-US"/>
-        </w:rPr>
-      </w:pPr>
-      <w:r>
-        <w:rPr>
-          <w:rFonts w:ascii="Calibri" w:hAnsi="Calibri" w:cs="Calibri"/>
-          <w:lang w:val="en-US"/>
-        </w:rPr>
-        <w:t xml:space="preserve">We select odd values for </w:t>
-      </w:r>
-      <w:r>
-        <w:rPr>
-          <w:rFonts w:ascii="Calibri" w:hAnsi="Calibri" w:cs="Calibri"/>
-          <w:lang w:val="en-US"/>
-        </w:rPr>
-        <w:t>K</w:t>
-      </w:r>
-      <w:r>
-        <w:rPr>
-          <w:rFonts w:ascii="Calibri" w:hAnsi="Calibri" w:cs="Calibri"/>
-          <w:lang w:val="en-US"/>
-        </w:rPr>
-        <w:t xml:space="preserve"> to prevent ties during the majority voting process. In a 2-class (or multi-class) problem, if </w:t>
-      </w:r>
-      <w:r>
-        <w:rPr>
-          <w:rFonts w:ascii="Calibri" w:hAnsi="Calibri" w:cs="Calibri"/>
-          <w:lang w:val="en-US"/>
-        </w:rPr>
-        <w:t>K</w:t>
-      </w:r>
-      <w:r>
-        <w:rPr>
-          <w:rFonts w:ascii="Calibri" w:hAnsi="Calibri" w:cs="Calibri"/>
-          <w:lang w:val="en-US"/>
-        </w:rPr>
-        <w:t xml:space="preserve"> is an even number (like K=4), it is possible for two different activities to receive exactly 2 votes. An odd </w:t>
-      </w:r>
-      <w:r>
-        <w:rPr>
-          <w:rFonts w:ascii="Calibri" w:hAnsi="Calibri" w:cs="Calibri"/>
-          <w:lang w:val="en-US"/>
-        </w:rPr>
-        <w:t>K</w:t>
-      </w:r>
-      <w:r>
-        <w:rPr>
-          <w:rFonts w:ascii="Calibri" w:hAnsi="Calibri" w:cs="Calibri"/>
-          <w:lang w:val="en-US"/>
-        </w:rPr>
-        <w:t xml:space="preserve"> ensures that there is always a clear winner in the majority vote</w:t>
-      </w:r>
-      <w:r>
-        <w:rPr>
-          <w:rFonts w:ascii="Calibri" w:hAnsi="Calibri" w:cs="Calibri"/>
-          <w:lang w:val="en-US"/>
-        </w:rPr>
-        <w:t>.</w:t>
-      </w:r>
-    </w:p>
-    <w:p>
-      <w:pPr>
-        <w:pStyle w:val="ListParagraph"/>
-        <w:ind w:left="-851" w:right="-766"/>
-        <w:jc w:val="both"/>
-        <w:rPr>
-          <w:rFonts w:ascii="Calibri" w:hAnsi="Calibri" w:cs="Calibri"/>
-          <w:lang w:val="en-US"/>
-        </w:rPr>
-      </w:pPr>
     </w:p>
     <w:p>
       <w:pPr>
@@ -4584,10 +4778,10 @@
           <w:lang w:val="en-US"/>
         </w:rPr>
         <w:drawing>
-          <wp:inline distT="0" distB="0" distL="0" distR="0" wp14:anchorId="1F29701B" wp14:editId="6BED8698">
-            <wp:extent cx="4743450" cy="3502477"/>
-            <wp:effectExtent l="0" t="0" r="0" b="3175"/>
-            <wp:docPr id="3" name="Picture 3"/>
+          <wp:inline distT="0" distB="0" distL="0" distR="0" wp14:anchorId="172B12C9" wp14:editId="2ECD3E11">
+            <wp:extent cx="3308466" cy="2446775"/>
+            <wp:effectExtent l="0" t="0" r="0" b="4445"/>
+            <wp:docPr id="1792677483" name="Picture 1"/>
             <wp:cNvGraphicFramePr>
               <a:graphicFrameLocks xmlns:a="http://schemas.openxmlformats.org/drawingml/2006/main" noChangeAspect="1"/>
             </wp:cNvGraphicFramePr>
@@ -4595,7 +4789,7 @@
               <a:graphicData uri="http://schemas.openxmlformats.org/drawingml/2006/picture">
                 <pic:pic xmlns:pic="http://schemas.openxmlformats.org/drawingml/2006/picture">
                   <pic:nvPicPr>
-                    <pic:cNvPr id="1" name=""/>
+                    <pic:cNvPr id="1792677483" name=""/>
                     <pic:cNvPicPr/>
                   </pic:nvPicPr>
                   <pic:blipFill>
@@ -4607,7 +4801,7 @@
                   <pic:spPr>
                     <a:xfrm>
                       <a:off x="0" y="0"/>
-                      <a:ext cx="4750382" cy="3507596"/>
+                      <a:ext cx="3379721" cy="2499472"/>
                     </a:xfrm>
                     <a:prstGeom prst="rect">
                       <a:avLst/>
@@ -4620,21 +4814,9 @@
         </w:drawing>
       </w:r>
     </w:p>
-    <w:p>
-      <w:pPr>
-        <w:pStyle w:val="Default"/>
-        <w:jc w:val="both"/>
-        <w:rPr>
-          <w:b/>
-          <w:bCs/>
-          <w:sz w:val="28"/>
-          <w:szCs w:val="28"/>
-        </w:rPr>
-      </w:pPr>
-    </w:p>
     <w:sectPr>
       <w:pgSz w:w="11906" w:h="16838"/>
-      <w:pgMar w:top="568" w:right="1800" w:bottom="993" w:left="1800" w:header="708" w:footer="708" w:gutter="0"/>
+      <w:pgMar w:top="568" w:right="1800" w:bottom="519" w:left="1800" w:header="708" w:footer="708" w:gutter="0"/>
       <w:cols w:space="708"/>
       <w:docGrid w:linePitch="360"/>
     </w:sectPr>
